--- a/doc/AggregateFamework Reference.docx
+++ b/doc/AggregateFamework Reference.docx
@@ -1,20 +1,28 @@
 
 <file path=word/document.xml><?xml version="1.0" encoding="utf-8"?>
-<w:document xmlns:wpc="http://schemas.microsoft.com/office/word/2010/wordprocessingCanvas" xmlns:cx="http://schemas.microsoft.com/office/drawing/2014/chartex" xmlns:cx1="http://schemas.microsoft.com/office/drawing/2015/9/8/chartex" xmlns:cx2="http://schemas.microsoft.com/office/drawing/2015/10/21/chartex" xmlns:cx3="http://schemas.microsoft.com/office/drawing/2016/5/9/chartex" xmlns:cx4="http://schemas.microsoft.com/office/drawing/2016/5/10/chartex" xmlns:cx5="http://schemas.microsoft.com/office/drawing/2016/5/11/chartex" xmlns:cx6="http://schemas.microsoft.com/office/drawing/2016/5/12/chartex" xmlns:cx7="http://schemas.microsoft.com/office/drawing/2016/5/13/chartex" xmlns:cx8="http://schemas.microsoft.com/office/drawing/2016/5/14/chartex" xmlns:mc="http://schemas.openxmlformats.org/markup-compatibility/2006" xmlns:aink="http://schemas.microsoft.com/office/drawing/2016/ink" xmlns:am3d="http://schemas.microsoft.com/office/drawing/2017/model3d" xmlns:o="urn:schemas-microsoft-com:office:office" xmlns:r="http://schemas.openxmlformats.org/officeDocument/2006/relationships" xmlns:m="http://schemas.openxmlformats.org/officeDocument/2006/math" xmlns:v="urn:schemas-microsoft-com:vml" xmlns:wp14="http://schemas.microsoft.com/office/word/2010/wordprocessingDrawing" xmlns:wp="http://schemas.openxmlformats.org/drawingml/2006/wordprocessingDrawing" xmlns:w10="urn:schemas-microsoft-com:office:word" xmlns:w="http://schemas.openxmlformats.org/wordprocessingml/2006/main" xmlns:w14="http://schemas.microsoft.com/office/word/2010/wordml" xmlns:w15="http://schemas.microsoft.com/office/word/2012/wordml" xmlns:w16cid="http://schemas.microsoft.com/office/word/2016/wordml/cid" xmlns:w16se="http://schemas.microsoft.com/office/word/2015/wordml/symex" xmlns:wpg="http://schemas.microsoft.com/office/word/2010/wordprocessingGroup" xmlns:wpi="http://schemas.microsoft.com/office/word/2010/wordprocessingInk" xmlns:wne="http://schemas.microsoft.com/office/word/2006/wordml" xmlns:wps="http://schemas.microsoft.com/office/word/2010/wordprocessingShape" mc:Ignorable="w14 w15 w16se w16cid wp14">
+<w:document xmlns:wpc="http://schemas.microsoft.com/office/word/2010/wordprocessingCanvas" xmlns:mo="http://schemas.microsoft.com/office/mac/office/2008/main" xmlns:mc="http://schemas.openxmlformats.org/markup-compatibility/2006" xmlns:mv="urn:schemas-microsoft-com:mac:vml" xmlns:o="urn:schemas-microsoft-com:office:office" xmlns:r="http://schemas.openxmlformats.org/officeDocument/2006/relationships" xmlns:m="http://schemas.openxmlformats.org/officeDocument/2006/math" xmlns:v="urn:schemas-microsoft-com:vml" xmlns:wp14="http://schemas.microsoft.com/office/word/2010/wordprocessingDrawing" xmlns:wp="http://schemas.openxmlformats.org/drawingml/2006/wordprocessingDrawing" xmlns:w10="urn:schemas-microsoft-com:office:word" xmlns:w="http://schemas.openxmlformats.org/wordprocessingml/2006/main" xmlns:w14="http://schemas.microsoft.com/office/word/2010/wordml" xmlns:w15="http://schemas.microsoft.com/office/word/2012/wordml" xmlns:wpg="http://schemas.microsoft.com/office/word/2010/wordprocessingGroup" xmlns:wpi="http://schemas.microsoft.com/office/word/2010/wordprocessingInk" xmlns:wne="http://schemas.microsoft.com/office/word/2006/wordml" xmlns:wps="http://schemas.microsoft.com/office/word/2010/wordprocessingShape" mc:Ignorable="w14 w15 wp14">
   <w:body>
     <w:p>
       <w:pPr>
-        <w:pStyle w:val="1"/>
+        <w:pStyle w:val="Heading1"/>
         <w:jc w:val="center"/>
         <w:rPr>
           <w:lang w:eastAsia="zh-CN"/>
         </w:rPr>
       </w:pPr>
-      <w:r>
-        <w:rPr>
-          <w:lang w:eastAsia="zh-CN"/>
-        </w:rPr>
-        <w:t>AggregateFamework Reference</w:t>
+      <w:proofErr w:type="spellStart"/>
+      <w:r>
+        <w:rPr>
+          <w:lang w:eastAsia="zh-CN"/>
+        </w:rPr>
+        <w:t>AggregateFamework</w:t>
+      </w:r>
+      <w:proofErr w:type="spellEnd"/>
+      <w:r>
+        <w:rPr>
+          <w:lang w:eastAsia="zh-CN"/>
+        </w:rPr>
+        <w:t xml:space="preserve"> Reference</w:t>
       </w:r>
     </w:p>
     <w:p>
@@ -43,12 +51,24 @@
       <w:pPr>
         <w:jc w:val="right"/>
         <w:rPr>
+          <w:rFonts w:ascii="Helvetica Neue" w:hAnsi="Helvetica Neue" w:cs="Times New Roman" w:hint="eastAsia"/>
+          <w:sz w:val="21"/>
+          <w:szCs w:val="21"/>
+          <w:lang w:eastAsia="zh-CN"/>
+        </w:rPr>
+      </w:pPr>
+      <w:bookmarkStart w:id="0" w:name="_GoBack"/>
+      <w:bookmarkEnd w:id="0"/>
+      <w:r>
+        <w:rPr>
           <w:rFonts w:ascii="Helvetica Neue" w:hAnsi="Helvetica Neue" w:cs="Times New Roman"/>
           <w:sz w:val="21"/>
           <w:szCs w:val="21"/>
           <w:lang w:eastAsia="zh-CN"/>
         </w:rPr>
-      </w:pPr>
+        <w:t>     </w:t>
+      </w:r>
+      <w:proofErr w:type="spellStart"/>
       <w:r>
         <w:rPr>
           <w:rFonts w:ascii="Helvetica Neue" w:hAnsi="Helvetica Neue" w:cs="Times New Roman"/>
@@ -56,8 +76,9 @@
           <w:szCs w:val="21"/>
           <w:lang w:eastAsia="zh-CN"/>
         </w:rPr>
-        <w:t>     changmingxie</w:t>
-      </w:r>
+        <w:t>changmingxie</w:t>
+      </w:r>
+      <w:proofErr w:type="spellEnd"/>
     </w:p>
     <w:p>
       <w:pPr>
@@ -83,38 +104,40 @@
     <w:p>
       <w:pPr>
         <w:rPr>
+          <w:rFonts w:ascii="Calibri" w:hAnsi="Calibri" w:cs="Times New Roman" w:hint="eastAsia"/>
+          <w:color w:val="2E75B5"/>
+          <w:sz w:val="28"/>
+          <w:szCs w:val="28"/>
+          <w:lang w:eastAsia="zh-CN"/>
+        </w:rPr>
+      </w:pPr>
+      <w:r>
+        <w:rPr>
+          <w:rFonts w:ascii="Microsoft YaHei" w:eastAsia="Microsoft YaHei" w:hAnsi="Microsoft YaHei" w:cs="Times New Roman" w:hint="eastAsia"/>
+          <w:color w:val="2E75B5"/>
+          <w:sz w:val="28"/>
+          <w:szCs w:val="28"/>
+          <w:lang w:eastAsia="zh-CN"/>
+        </w:rPr>
+        <w:t>什么是</w:t>
+      </w:r>
+      <w:proofErr w:type="spellStart"/>
+      <w:r>
+        <w:rPr>
           <w:rFonts w:ascii="Calibri" w:hAnsi="Calibri" w:cs="Times New Roman"/>
           <w:color w:val="2E75B5"/>
           <w:sz w:val="28"/>
           <w:szCs w:val="28"/>
           <w:lang w:eastAsia="zh-CN"/>
         </w:rPr>
-      </w:pPr>
-      <w:r>
-        <w:rPr>
-          <w:rFonts w:ascii="Microsoft YaHei" w:eastAsia="Microsoft YaHei" w:hAnsi="Microsoft YaHei" w:cs="Times New Roman" w:hint="eastAsia"/>
-          <w:color w:val="2E75B5"/>
-          <w:sz w:val="28"/>
-          <w:szCs w:val="28"/>
-          <w:lang w:eastAsia="zh-CN"/>
-        </w:rPr>
-        <w:t>什么是</w:t>
-      </w:r>
-      <w:r>
-        <w:rPr>
-          <w:rFonts w:ascii="Calibri" w:hAnsi="Calibri" w:cs="Times New Roman"/>
-          <w:color w:val="2E75B5"/>
-          <w:sz w:val="28"/>
-          <w:szCs w:val="28"/>
-          <w:lang w:eastAsia="zh-CN"/>
-        </w:rPr>
         <w:t>AggregateFramework</w:t>
       </w:r>
+      <w:proofErr w:type="spellEnd"/>
     </w:p>
     <w:p>
       <w:pPr>
         <w:rPr>
-          <w:rFonts w:ascii="Calibri" w:hAnsi="Calibri" w:cs="Times New Roman"/>
+          <w:rFonts w:ascii="Calibri" w:hAnsi="Calibri" w:cs="Times New Roman" w:hint="eastAsia"/>
           <w:sz w:val="21"/>
           <w:szCs w:val="21"/>
           <w:lang w:eastAsia="zh-CN"/>
@@ -136,23 +159,63 @@
           <w:szCs w:val="21"/>
           <w:lang w:eastAsia="zh-CN"/>
         </w:rPr>
-        <w:t>Aggregate Framework是为方便开发人员运用DDD和CQRS思想来构建复杂的、可扩展的Java企业应用系统而提供的Java技术框架。该框架提供了Aggregate、Repository、Domain Event等构建块的实现；使用DomainEvent，借助于内建的Disruptor组件，AggregateFramework可使开发人员方便的实现高性能SEDA架构。此外，该框架支持与Spring集成，提供使用 annotation的方式让开发人员方便地为Domain Event定义一个或多个事件处理, 同时可指定事件处理是同步还是异步触发，是否需要重试，以及重试策略; 使用Spring事务管理器管理事务时，支持Unit Of Work数据访问模式以及内建一级缓存以提高访问性能。</w:t>
+        <w:t>Aggregate Framework是为方便开发人员运用DDD和CQRS思想来构建复杂的、可扩展的Java企业应用系统而提供的Java技术框架。该框架提供了Aggregate、Repository、Domain Event等构建块的实现；使用</w:t>
+      </w:r>
+      <w:proofErr w:type="spellStart"/>
+      <w:r>
+        <w:rPr>
+          <w:rFonts w:ascii="Microsoft YaHei" w:eastAsia="Microsoft YaHei" w:hAnsi="Microsoft YaHei" w:cs="Times New Roman" w:hint="eastAsia"/>
+          <w:sz w:val="21"/>
+          <w:szCs w:val="21"/>
+          <w:lang w:eastAsia="zh-CN"/>
+        </w:rPr>
+        <w:t>DomainEvent</w:t>
+      </w:r>
+      <w:proofErr w:type="spellEnd"/>
+      <w:r>
+        <w:rPr>
+          <w:rFonts w:ascii="Microsoft YaHei" w:eastAsia="Microsoft YaHei" w:hAnsi="Microsoft YaHei" w:cs="Times New Roman" w:hint="eastAsia"/>
+          <w:sz w:val="21"/>
+          <w:szCs w:val="21"/>
+          <w:lang w:eastAsia="zh-CN"/>
+        </w:rPr>
+        <w:t>，借助于内建的Disruptor组件，</w:t>
+      </w:r>
+      <w:proofErr w:type="spellStart"/>
+      <w:r>
+        <w:rPr>
+          <w:rFonts w:ascii="Microsoft YaHei" w:eastAsia="Microsoft YaHei" w:hAnsi="Microsoft YaHei" w:cs="Times New Roman" w:hint="eastAsia"/>
+          <w:sz w:val="21"/>
+          <w:szCs w:val="21"/>
+          <w:lang w:eastAsia="zh-CN"/>
+        </w:rPr>
+        <w:t>AggregateFramework</w:t>
+      </w:r>
+      <w:proofErr w:type="spellEnd"/>
+      <w:r>
+        <w:rPr>
+          <w:rFonts w:ascii="Microsoft YaHei" w:eastAsia="Microsoft YaHei" w:hAnsi="Microsoft YaHei" w:cs="Times New Roman" w:hint="eastAsia"/>
+          <w:sz w:val="21"/>
+          <w:szCs w:val="21"/>
+          <w:lang w:eastAsia="zh-CN"/>
+        </w:rPr>
+        <w:t>可使开发人员方便的实现高性能SEDA架构。此外，该框架支持与Spring集成，提供使用 annotation的方式让开发人员方便地为Domain Event定义一个或多个事件处理, 同时可指定事件处理是同步还是异步触发，是否需要重试，以及重试策略; 使用Spring事务管理器管理事务时，支持Unit Of Work数据访问模式以及内建一级缓存以提高访问性能。</w:t>
       </w:r>
     </w:p>
     <w:p>
       <w:pPr>
         <w:rPr>
+          <w:rFonts w:ascii="Calibri" w:hAnsi="Calibri" w:cs="Times New Roman" w:hint="eastAsia"/>
+          <w:color w:val="5B9BD5"/>
+          <w:lang w:eastAsia="zh-CN"/>
+        </w:rPr>
+      </w:pPr>
+      <w:r>
+        <w:rPr>
           <w:rFonts w:ascii="Calibri" w:hAnsi="Calibri" w:cs="Times New Roman"/>
           <w:color w:val="5B9BD5"/>
           <w:lang w:eastAsia="zh-CN"/>
         </w:rPr>
-      </w:pPr>
-      <w:r>
-        <w:rPr>
-          <w:rFonts w:ascii="Calibri" w:hAnsi="Calibri" w:cs="Times New Roman"/>
-          <w:color w:val="5B9BD5"/>
-          <w:lang w:eastAsia="zh-CN"/>
-        </w:rPr>
         <w:t>Aggregate</w:t>
       </w:r>
     </w:p>
@@ -181,32 +244,292 @@
           <w:szCs w:val="21"/>
           <w:lang w:eastAsia="zh-CN"/>
         </w:rPr>
-        <w:t>Aggregate(聚合)定义了一组具有内聚关系的相关对象的集合，是一致性修改数据的单元。聚合里包含有聚合根，实体、值对象。AggregateFramework为聚合定义了接口和抽象父类，开发人员实现领域模型时需继承这些抽象父类。</w:t>
+        <w:t>Aggregate(聚合)定义了一组具有内聚关系的相关对象的集合，是一致性修改数据的单元。聚合里包含有聚合根，实体、值对象。</w:t>
+      </w:r>
+      <w:proofErr w:type="spellStart"/>
+      <w:r>
+        <w:rPr>
+          <w:rFonts w:ascii="Microsoft YaHei" w:eastAsia="Microsoft YaHei" w:hAnsi="Microsoft YaHei" w:cs="Times New Roman" w:hint="eastAsia"/>
+          <w:sz w:val="21"/>
+          <w:szCs w:val="21"/>
+          <w:lang w:eastAsia="zh-CN"/>
+        </w:rPr>
+        <w:t>AggregateFramework</w:t>
+      </w:r>
+      <w:proofErr w:type="spellEnd"/>
+      <w:r>
+        <w:rPr>
+          <w:rFonts w:ascii="Microsoft YaHei" w:eastAsia="Microsoft YaHei" w:hAnsi="Microsoft YaHei" w:cs="Times New Roman" w:hint="eastAsia"/>
+          <w:sz w:val="21"/>
+          <w:szCs w:val="21"/>
+          <w:lang w:eastAsia="zh-CN"/>
+        </w:rPr>
+        <w:t>为聚合定义了接口和抽象父类，开发人员实现领域模型时需继承这些抽象父类。</w:t>
       </w:r>
     </w:p>
     <w:p>
       <w:pPr>
         <w:rPr>
-          <w:rFonts w:ascii="Microsoft YaHei" w:eastAsia="Microsoft YaHei" w:hAnsi="Microsoft YaHei" w:cs="Times New Roman"/>
-          <w:sz w:val="21"/>
-          <w:szCs w:val="21"/>
-          <w:lang w:eastAsia="zh-CN"/>
-        </w:rPr>
-      </w:pPr>
-      <w:r>
-        <w:rPr>
-          <w:rFonts w:ascii="Microsoft YaHei" w:eastAsia="Microsoft YaHei" w:hAnsi="Microsoft YaHei" w:cs="Times New Roman" w:hint="eastAsia"/>
-          <w:sz w:val="21"/>
-          <w:szCs w:val="21"/>
-          <w:lang w:eastAsia="zh-CN"/>
-        </w:rPr>
-        <w:t>     在Aggregate Framework中，定义了聚合对象的接口及抽象父类,类层次结构如下。聚合最核心的接口是DomainObject，聚合对象都实现该接口。另一个接口是AggregteRoot，该接口继承自 DomainObject,  聚合根实现该接口。AbstractDomainObject抽象类实现了DomainObject接口, 并提供了对部分方法的重载。AbstractAggregateRoot继承AbstractDomainObject，在 AbstractDomainObject上新增了对Event的支持。为方便定义聚合对象，AbstractSimpleAggregateRoot和 AbstractSimpleDomainObject分别对AbstractAggregateRoot和AbstractDomainObject进 行了简单实现，提供对接口的默认实现，让开发人员不需关系内部事件注册及发布机制。  </w:t>
+          <w:rFonts w:ascii="Microsoft YaHei" w:eastAsia="Microsoft YaHei" w:hAnsi="Microsoft YaHei" w:cs="Times New Roman" w:hint="eastAsia"/>
+          <w:sz w:val="21"/>
+          <w:szCs w:val="21"/>
+          <w:lang w:eastAsia="zh-CN"/>
+        </w:rPr>
+      </w:pPr>
+      <w:r>
+        <w:rPr>
+          <w:rFonts w:ascii="Microsoft YaHei" w:eastAsia="Microsoft YaHei" w:hAnsi="Microsoft YaHei" w:cs="Times New Roman" w:hint="eastAsia"/>
+          <w:sz w:val="21"/>
+          <w:szCs w:val="21"/>
+          <w:lang w:eastAsia="zh-CN"/>
+        </w:rPr>
+        <w:t>     在Aggregate Framework中，定义了聚合对象的接口及抽象父类,类层次结构如下。聚合最核心的接口是</w:t>
+      </w:r>
+      <w:proofErr w:type="spellStart"/>
+      <w:r>
+        <w:rPr>
+          <w:rFonts w:ascii="Microsoft YaHei" w:eastAsia="Microsoft YaHei" w:hAnsi="Microsoft YaHei" w:cs="Times New Roman" w:hint="eastAsia"/>
+          <w:sz w:val="21"/>
+          <w:szCs w:val="21"/>
+          <w:lang w:eastAsia="zh-CN"/>
+        </w:rPr>
+        <w:t>DomainObject</w:t>
+      </w:r>
+      <w:proofErr w:type="spellEnd"/>
+      <w:r>
+        <w:rPr>
+          <w:rFonts w:ascii="Microsoft YaHei" w:eastAsia="Microsoft YaHei" w:hAnsi="Microsoft YaHei" w:cs="Times New Roman" w:hint="eastAsia"/>
+          <w:sz w:val="21"/>
+          <w:szCs w:val="21"/>
+          <w:lang w:eastAsia="zh-CN"/>
+        </w:rPr>
+        <w:t>，聚合对象都实现该接口。另一个接口是</w:t>
+      </w:r>
+      <w:proofErr w:type="spellStart"/>
+      <w:r>
+        <w:rPr>
+          <w:rFonts w:ascii="Microsoft YaHei" w:eastAsia="Microsoft YaHei" w:hAnsi="Microsoft YaHei" w:cs="Times New Roman" w:hint="eastAsia"/>
+          <w:sz w:val="21"/>
+          <w:szCs w:val="21"/>
+          <w:lang w:eastAsia="zh-CN"/>
+        </w:rPr>
+        <w:t>AggregteRoot</w:t>
+      </w:r>
+      <w:proofErr w:type="spellEnd"/>
+      <w:r>
+        <w:rPr>
+          <w:rFonts w:ascii="Microsoft YaHei" w:eastAsia="Microsoft YaHei" w:hAnsi="Microsoft YaHei" w:cs="Times New Roman" w:hint="eastAsia"/>
+          <w:sz w:val="21"/>
+          <w:szCs w:val="21"/>
+          <w:lang w:eastAsia="zh-CN"/>
+        </w:rPr>
+        <w:t xml:space="preserve">，该接口继承自 </w:t>
+      </w:r>
+      <w:proofErr w:type="spellStart"/>
+      <w:r>
+        <w:rPr>
+          <w:rFonts w:ascii="Microsoft YaHei" w:eastAsia="Microsoft YaHei" w:hAnsi="Microsoft YaHei" w:cs="Times New Roman" w:hint="eastAsia"/>
+          <w:sz w:val="21"/>
+          <w:szCs w:val="21"/>
+          <w:lang w:eastAsia="zh-CN"/>
+        </w:rPr>
+        <w:t>DomainObject</w:t>
+      </w:r>
+      <w:proofErr w:type="spellEnd"/>
+      <w:r>
+        <w:rPr>
+          <w:rFonts w:ascii="Microsoft YaHei" w:eastAsia="Microsoft YaHei" w:hAnsi="Microsoft YaHei" w:cs="Times New Roman" w:hint="eastAsia"/>
+          <w:sz w:val="21"/>
+          <w:szCs w:val="21"/>
+          <w:lang w:eastAsia="zh-CN"/>
+        </w:rPr>
+        <w:t>,  聚合根实现该接口。</w:t>
+      </w:r>
+      <w:proofErr w:type="spellStart"/>
+      <w:r>
+        <w:rPr>
+          <w:rFonts w:ascii="Microsoft YaHei" w:eastAsia="Microsoft YaHei" w:hAnsi="Microsoft YaHei" w:cs="Times New Roman" w:hint="eastAsia"/>
+          <w:sz w:val="21"/>
+          <w:szCs w:val="21"/>
+          <w:lang w:eastAsia="zh-CN"/>
+        </w:rPr>
+        <w:t>AbstractDomainObject</w:t>
+      </w:r>
+      <w:proofErr w:type="spellEnd"/>
+      <w:r>
+        <w:rPr>
+          <w:rFonts w:ascii="Microsoft YaHei" w:eastAsia="Microsoft YaHei" w:hAnsi="Microsoft YaHei" w:cs="Times New Roman" w:hint="eastAsia"/>
+          <w:sz w:val="21"/>
+          <w:szCs w:val="21"/>
+          <w:lang w:eastAsia="zh-CN"/>
+        </w:rPr>
+        <w:t>抽象类实现了</w:t>
+      </w:r>
+      <w:proofErr w:type="spellStart"/>
+      <w:r>
+        <w:rPr>
+          <w:rFonts w:ascii="Microsoft YaHei" w:eastAsia="Microsoft YaHei" w:hAnsi="Microsoft YaHei" w:cs="Times New Roman" w:hint="eastAsia"/>
+          <w:sz w:val="21"/>
+          <w:szCs w:val="21"/>
+          <w:lang w:eastAsia="zh-CN"/>
+        </w:rPr>
+        <w:t>DomainObject</w:t>
+      </w:r>
+      <w:proofErr w:type="spellEnd"/>
+      <w:r>
+        <w:rPr>
+          <w:rFonts w:ascii="Microsoft YaHei" w:eastAsia="Microsoft YaHei" w:hAnsi="Microsoft YaHei" w:cs="Times New Roman" w:hint="eastAsia"/>
+          <w:sz w:val="21"/>
+          <w:szCs w:val="21"/>
+          <w:lang w:eastAsia="zh-CN"/>
+        </w:rPr>
+        <w:t>接口, 并提供了对部分方法的重载。</w:t>
+      </w:r>
+      <w:proofErr w:type="spellStart"/>
+      <w:r>
+        <w:rPr>
+          <w:rFonts w:ascii="Microsoft YaHei" w:eastAsia="Microsoft YaHei" w:hAnsi="Microsoft YaHei" w:cs="Times New Roman" w:hint="eastAsia"/>
+          <w:sz w:val="21"/>
+          <w:szCs w:val="21"/>
+          <w:lang w:eastAsia="zh-CN"/>
+        </w:rPr>
+        <w:t>AbstractAggregateRoot</w:t>
+      </w:r>
+      <w:proofErr w:type="spellEnd"/>
+      <w:r>
+        <w:rPr>
+          <w:rFonts w:ascii="Microsoft YaHei" w:eastAsia="Microsoft YaHei" w:hAnsi="Microsoft YaHei" w:cs="Times New Roman" w:hint="eastAsia"/>
+          <w:sz w:val="21"/>
+          <w:szCs w:val="21"/>
+          <w:lang w:eastAsia="zh-CN"/>
+        </w:rPr>
+        <w:t>继承</w:t>
+      </w:r>
+      <w:proofErr w:type="spellStart"/>
+      <w:r>
+        <w:rPr>
+          <w:rFonts w:ascii="Microsoft YaHei" w:eastAsia="Microsoft YaHei" w:hAnsi="Microsoft YaHei" w:cs="Times New Roman" w:hint="eastAsia"/>
+          <w:sz w:val="21"/>
+          <w:szCs w:val="21"/>
+          <w:lang w:eastAsia="zh-CN"/>
+        </w:rPr>
+        <w:t>AbstractDomainObject</w:t>
+      </w:r>
+      <w:proofErr w:type="spellEnd"/>
+      <w:r>
+        <w:rPr>
+          <w:rFonts w:ascii="Microsoft YaHei" w:eastAsia="Microsoft YaHei" w:hAnsi="Microsoft YaHei" w:cs="Times New Roman" w:hint="eastAsia"/>
+          <w:sz w:val="21"/>
+          <w:szCs w:val="21"/>
+          <w:lang w:eastAsia="zh-CN"/>
+        </w:rPr>
+        <w:t xml:space="preserve">，在 </w:t>
+      </w:r>
+      <w:proofErr w:type="spellStart"/>
+      <w:r>
+        <w:rPr>
+          <w:rFonts w:ascii="Microsoft YaHei" w:eastAsia="Microsoft YaHei" w:hAnsi="Microsoft YaHei" w:cs="Times New Roman" w:hint="eastAsia"/>
+          <w:sz w:val="21"/>
+          <w:szCs w:val="21"/>
+          <w:lang w:eastAsia="zh-CN"/>
+        </w:rPr>
+        <w:t>AbstractDomainObject</w:t>
+      </w:r>
+      <w:proofErr w:type="spellEnd"/>
+      <w:r>
+        <w:rPr>
+          <w:rFonts w:ascii="Microsoft YaHei" w:eastAsia="Microsoft YaHei" w:hAnsi="Microsoft YaHei" w:cs="Times New Roman" w:hint="eastAsia"/>
+          <w:sz w:val="21"/>
+          <w:szCs w:val="21"/>
+          <w:lang w:eastAsia="zh-CN"/>
+        </w:rPr>
+        <w:t>上新增了对Event的支持。为方便定义聚合对象，</w:t>
+      </w:r>
+      <w:proofErr w:type="spellStart"/>
+      <w:r>
+        <w:rPr>
+          <w:rFonts w:ascii="Microsoft YaHei" w:eastAsia="Microsoft YaHei" w:hAnsi="Microsoft YaHei" w:cs="Times New Roman" w:hint="eastAsia"/>
+          <w:sz w:val="21"/>
+          <w:szCs w:val="21"/>
+          <w:lang w:eastAsia="zh-CN"/>
+        </w:rPr>
+        <w:t>AbstractSimpleAggregateRoot</w:t>
+      </w:r>
+      <w:proofErr w:type="spellEnd"/>
+      <w:r>
+        <w:rPr>
+          <w:rFonts w:ascii="Microsoft YaHei" w:eastAsia="Microsoft YaHei" w:hAnsi="Microsoft YaHei" w:cs="Times New Roman" w:hint="eastAsia"/>
+          <w:sz w:val="21"/>
+          <w:szCs w:val="21"/>
+          <w:lang w:eastAsia="zh-CN"/>
+        </w:rPr>
+        <w:t xml:space="preserve">和 </w:t>
+      </w:r>
+      <w:proofErr w:type="spellStart"/>
+      <w:r>
+        <w:rPr>
+          <w:rFonts w:ascii="Microsoft YaHei" w:eastAsia="Microsoft YaHei" w:hAnsi="Microsoft YaHei" w:cs="Times New Roman" w:hint="eastAsia"/>
+          <w:sz w:val="21"/>
+          <w:szCs w:val="21"/>
+          <w:lang w:eastAsia="zh-CN"/>
+        </w:rPr>
+        <w:t>AbstractSimpleDomainObject</w:t>
+      </w:r>
+      <w:proofErr w:type="spellEnd"/>
+      <w:r>
+        <w:rPr>
+          <w:rFonts w:ascii="Microsoft YaHei" w:eastAsia="Microsoft YaHei" w:hAnsi="Microsoft YaHei" w:cs="Times New Roman" w:hint="eastAsia"/>
+          <w:sz w:val="21"/>
+          <w:szCs w:val="21"/>
+          <w:lang w:eastAsia="zh-CN"/>
+        </w:rPr>
+        <w:t>分别对</w:t>
+      </w:r>
+      <w:proofErr w:type="spellStart"/>
+      <w:r>
+        <w:rPr>
+          <w:rFonts w:ascii="Microsoft YaHei" w:eastAsia="Microsoft YaHei" w:hAnsi="Microsoft YaHei" w:cs="Times New Roman" w:hint="eastAsia"/>
+          <w:sz w:val="21"/>
+          <w:szCs w:val="21"/>
+          <w:lang w:eastAsia="zh-CN"/>
+        </w:rPr>
+        <w:t>AbstractAggregateRoot</w:t>
+      </w:r>
+      <w:proofErr w:type="spellEnd"/>
+      <w:r>
+        <w:rPr>
+          <w:rFonts w:ascii="Microsoft YaHei" w:eastAsia="Microsoft YaHei" w:hAnsi="Microsoft YaHei" w:cs="Times New Roman" w:hint="eastAsia"/>
+          <w:sz w:val="21"/>
+          <w:szCs w:val="21"/>
+          <w:lang w:eastAsia="zh-CN"/>
+        </w:rPr>
+        <w:t>和</w:t>
+      </w:r>
+      <w:proofErr w:type="spellStart"/>
+      <w:r>
+        <w:rPr>
+          <w:rFonts w:ascii="Microsoft YaHei" w:eastAsia="Microsoft YaHei" w:hAnsi="Microsoft YaHei" w:cs="Times New Roman" w:hint="eastAsia"/>
+          <w:sz w:val="21"/>
+          <w:szCs w:val="21"/>
+          <w:lang w:eastAsia="zh-CN"/>
+        </w:rPr>
+        <w:t>AbstractDomainObject</w:t>
+      </w:r>
+      <w:proofErr w:type="spellEnd"/>
+      <w:r>
+        <w:rPr>
+          <w:rFonts w:ascii="Microsoft YaHei" w:eastAsia="Microsoft YaHei" w:hAnsi="Microsoft YaHei" w:cs="Times New Roman" w:hint="eastAsia"/>
+          <w:sz w:val="21"/>
+          <w:szCs w:val="21"/>
+          <w:lang w:eastAsia="zh-CN"/>
+        </w:rPr>
+        <w:t>进 行了简单实现，提供对接口的默认实现，让开发人员不需关系内部事件注册及发布机制。  </w:t>
       </w:r>
     </w:p>
     <w:p>
       <w:pPr>
         <w:rPr>
-          <w:rFonts w:ascii="Calibri" w:hAnsi="Calibri" w:cs="Times New Roman"/>
+          <w:rFonts w:ascii="Calibri" w:hAnsi="Calibri" w:cs="Times New Roman" w:hint="eastAsia"/>
           <w:sz w:val="22"/>
           <w:szCs w:val="22"/>
         </w:rPr>
@@ -317,26 +640,206 @@
     <w:p>
       <w:pPr>
         <w:rPr>
-          <w:rFonts w:ascii="Microsoft YaHei" w:eastAsia="Microsoft YaHei" w:hAnsi="Microsoft YaHei" w:cs="Times New Roman"/>
-          <w:sz w:val="21"/>
-          <w:szCs w:val="21"/>
-          <w:lang w:eastAsia="zh-CN"/>
-        </w:rPr>
-      </w:pPr>
-      <w:r>
-        <w:rPr>
-          <w:rFonts w:ascii="Microsoft YaHei" w:eastAsia="Microsoft YaHei" w:hAnsi="Microsoft YaHei" w:cs="Times New Roman" w:hint="eastAsia"/>
-          <w:sz w:val="21"/>
-          <w:szCs w:val="21"/>
-          <w:lang w:eastAsia="zh-CN"/>
-        </w:rPr>
-        <w:t>     在Aggregate Framework中，定义了Repository对象的接口及抽象父类,类层次结构如下。在Repository构建块中，最核心的接口莫过于Repository。它是个标记接口，CrudRepository继承该接口，并为聚合对象提供 了专门的CRUD方法。AggreateRepository继承CrudRepository, 限制操作的实体是聚合根。AbstractAggregateRepository提供了对AggregateReposiotry的部分实现，将事件的 发布进行了简单处理。TraversalAggregateRepository继承了AbstractAggregateRepository，同时实 现了对聚合里对象的成员变量进行遍历并调用对应的DAO方法进行CRUD操作。DaoAwareAggregateRepository继承自 TraversalAggregateRepository，实现了基于Spring获取DAO依赖实现聚合对象的遍历CRUD操作。</w:t>
+          <w:rFonts w:ascii="Microsoft YaHei" w:eastAsia="Microsoft YaHei" w:hAnsi="Microsoft YaHei" w:cs="Times New Roman" w:hint="eastAsia"/>
+          <w:sz w:val="21"/>
+          <w:szCs w:val="21"/>
+          <w:lang w:eastAsia="zh-CN"/>
+        </w:rPr>
+      </w:pPr>
+      <w:r>
+        <w:rPr>
+          <w:rFonts w:ascii="Microsoft YaHei" w:eastAsia="Microsoft YaHei" w:hAnsi="Microsoft YaHei" w:cs="Times New Roman" w:hint="eastAsia"/>
+          <w:sz w:val="21"/>
+          <w:szCs w:val="21"/>
+          <w:lang w:eastAsia="zh-CN"/>
+        </w:rPr>
+        <w:t>     在Aggregate Framework中，定义了Repository对象的接口及抽象父类,类层次结构如下。在Repository构建块中，最核心的接口莫过于Repository。它是个标记接口，</w:t>
+      </w:r>
+      <w:proofErr w:type="spellStart"/>
+      <w:r>
+        <w:rPr>
+          <w:rFonts w:ascii="Microsoft YaHei" w:eastAsia="Microsoft YaHei" w:hAnsi="Microsoft YaHei" w:cs="Times New Roman" w:hint="eastAsia"/>
+          <w:sz w:val="21"/>
+          <w:szCs w:val="21"/>
+          <w:lang w:eastAsia="zh-CN"/>
+        </w:rPr>
+        <w:t>CrudRepository</w:t>
+      </w:r>
+      <w:proofErr w:type="spellEnd"/>
+      <w:r>
+        <w:rPr>
+          <w:rFonts w:ascii="Microsoft YaHei" w:eastAsia="Microsoft YaHei" w:hAnsi="Microsoft YaHei" w:cs="Times New Roman" w:hint="eastAsia"/>
+          <w:sz w:val="21"/>
+          <w:szCs w:val="21"/>
+          <w:lang w:eastAsia="zh-CN"/>
+        </w:rPr>
+        <w:t>继承该接口，并为聚合对象提供 了专门的CRUD方法。</w:t>
+      </w:r>
+      <w:proofErr w:type="spellStart"/>
+      <w:r>
+        <w:rPr>
+          <w:rFonts w:ascii="Microsoft YaHei" w:eastAsia="Microsoft YaHei" w:hAnsi="Microsoft YaHei" w:cs="Times New Roman" w:hint="eastAsia"/>
+          <w:sz w:val="21"/>
+          <w:szCs w:val="21"/>
+          <w:lang w:eastAsia="zh-CN"/>
+        </w:rPr>
+        <w:t>AggreateRepository</w:t>
+      </w:r>
+      <w:proofErr w:type="spellEnd"/>
+      <w:r>
+        <w:rPr>
+          <w:rFonts w:ascii="Microsoft YaHei" w:eastAsia="Microsoft YaHei" w:hAnsi="Microsoft YaHei" w:cs="Times New Roman" w:hint="eastAsia"/>
+          <w:sz w:val="21"/>
+          <w:szCs w:val="21"/>
+          <w:lang w:eastAsia="zh-CN"/>
+        </w:rPr>
+        <w:t>继承</w:t>
+      </w:r>
+      <w:proofErr w:type="spellStart"/>
+      <w:r>
+        <w:rPr>
+          <w:rFonts w:ascii="Microsoft YaHei" w:eastAsia="Microsoft YaHei" w:hAnsi="Microsoft YaHei" w:cs="Times New Roman" w:hint="eastAsia"/>
+          <w:sz w:val="21"/>
+          <w:szCs w:val="21"/>
+          <w:lang w:eastAsia="zh-CN"/>
+        </w:rPr>
+        <w:t>CrudRepository</w:t>
+      </w:r>
+      <w:proofErr w:type="spellEnd"/>
+      <w:r>
+        <w:rPr>
+          <w:rFonts w:ascii="Microsoft YaHei" w:eastAsia="Microsoft YaHei" w:hAnsi="Microsoft YaHei" w:cs="Times New Roman" w:hint="eastAsia"/>
+          <w:sz w:val="21"/>
+          <w:szCs w:val="21"/>
+          <w:lang w:eastAsia="zh-CN"/>
+        </w:rPr>
+        <w:t>, 限制操作的实体是聚合根。</w:t>
+      </w:r>
+      <w:proofErr w:type="spellStart"/>
+      <w:r>
+        <w:rPr>
+          <w:rFonts w:ascii="Microsoft YaHei" w:eastAsia="Microsoft YaHei" w:hAnsi="Microsoft YaHei" w:cs="Times New Roman" w:hint="eastAsia"/>
+          <w:sz w:val="21"/>
+          <w:szCs w:val="21"/>
+          <w:lang w:eastAsia="zh-CN"/>
+        </w:rPr>
+        <w:t>AbstractAggregateRepository</w:t>
+      </w:r>
+      <w:proofErr w:type="spellEnd"/>
+      <w:r>
+        <w:rPr>
+          <w:rFonts w:ascii="Microsoft YaHei" w:eastAsia="Microsoft YaHei" w:hAnsi="Microsoft YaHei" w:cs="Times New Roman" w:hint="eastAsia"/>
+          <w:sz w:val="21"/>
+          <w:szCs w:val="21"/>
+          <w:lang w:eastAsia="zh-CN"/>
+        </w:rPr>
+        <w:t>提供了对</w:t>
+      </w:r>
+      <w:proofErr w:type="spellStart"/>
+      <w:r>
+        <w:rPr>
+          <w:rFonts w:ascii="Microsoft YaHei" w:eastAsia="Microsoft YaHei" w:hAnsi="Microsoft YaHei" w:cs="Times New Roman" w:hint="eastAsia"/>
+          <w:sz w:val="21"/>
+          <w:szCs w:val="21"/>
+          <w:lang w:eastAsia="zh-CN"/>
+        </w:rPr>
+        <w:t>AggregateReposiotry</w:t>
+      </w:r>
+      <w:proofErr w:type="spellEnd"/>
+      <w:r>
+        <w:rPr>
+          <w:rFonts w:ascii="Microsoft YaHei" w:eastAsia="Microsoft YaHei" w:hAnsi="Microsoft YaHei" w:cs="Times New Roman" w:hint="eastAsia"/>
+          <w:sz w:val="21"/>
+          <w:szCs w:val="21"/>
+          <w:lang w:eastAsia="zh-CN"/>
+        </w:rPr>
+        <w:t>的部分实现，将事件的 发布进行了简单处理。</w:t>
+      </w:r>
+      <w:proofErr w:type="spellStart"/>
+      <w:r>
+        <w:rPr>
+          <w:rFonts w:ascii="Microsoft YaHei" w:eastAsia="Microsoft YaHei" w:hAnsi="Microsoft YaHei" w:cs="Times New Roman" w:hint="eastAsia"/>
+          <w:sz w:val="21"/>
+          <w:szCs w:val="21"/>
+          <w:lang w:eastAsia="zh-CN"/>
+        </w:rPr>
+        <w:t>TraversalAggregateRepository</w:t>
+      </w:r>
+      <w:proofErr w:type="spellEnd"/>
+      <w:r>
+        <w:rPr>
+          <w:rFonts w:ascii="Microsoft YaHei" w:eastAsia="Microsoft YaHei" w:hAnsi="Microsoft YaHei" w:cs="Times New Roman" w:hint="eastAsia"/>
+          <w:sz w:val="21"/>
+          <w:szCs w:val="21"/>
+          <w:lang w:eastAsia="zh-CN"/>
+        </w:rPr>
+        <w:t>继承了</w:t>
+      </w:r>
+      <w:proofErr w:type="spellStart"/>
+      <w:r>
+        <w:rPr>
+          <w:rFonts w:ascii="Microsoft YaHei" w:eastAsia="Microsoft YaHei" w:hAnsi="Microsoft YaHei" w:cs="Times New Roman" w:hint="eastAsia"/>
+          <w:sz w:val="21"/>
+          <w:szCs w:val="21"/>
+          <w:lang w:eastAsia="zh-CN"/>
+        </w:rPr>
+        <w:t>AbstractAggregateRepository</w:t>
+      </w:r>
+      <w:proofErr w:type="spellEnd"/>
+      <w:r>
+        <w:rPr>
+          <w:rFonts w:ascii="Microsoft YaHei" w:eastAsia="Microsoft YaHei" w:hAnsi="Microsoft YaHei" w:cs="Times New Roman" w:hint="eastAsia"/>
+          <w:sz w:val="21"/>
+          <w:szCs w:val="21"/>
+          <w:lang w:eastAsia="zh-CN"/>
+        </w:rPr>
+        <w:t>，同时实 现了对聚合里对象的成员变量进行遍历并调用对应的DAO方法进行CRUD操作。</w:t>
+      </w:r>
+      <w:proofErr w:type="spellStart"/>
+      <w:r>
+        <w:rPr>
+          <w:rFonts w:ascii="Microsoft YaHei" w:eastAsia="Microsoft YaHei" w:hAnsi="Microsoft YaHei" w:cs="Times New Roman" w:hint="eastAsia"/>
+          <w:sz w:val="21"/>
+          <w:szCs w:val="21"/>
+          <w:lang w:eastAsia="zh-CN"/>
+        </w:rPr>
+        <w:t>DaoAwareAggregateRepository</w:t>
+      </w:r>
+      <w:proofErr w:type="spellEnd"/>
+      <w:r>
+        <w:rPr>
+          <w:rFonts w:ascii="Microsoft YaHei" w:eastAsia="Microsoft YaHei" w:hAnsi="Microsoft YaHei" w:cs="Times New Roman" w:hint="eastAsia"/>
+          <w:sz w:val="21"/>
+          <w:szCs w:val="21"/>
+          <w:lang w:eastAsia="zh-CN"/>
+        </w:rPr>
+        <w:t xml:space="preserve">继承自 </w:t>
+      </w:r>
+      <w:proofErr w:type="spellStart"/>
+      <w:r>
+        <w:rPr>
+          <w:rFonts w:ascii="Microsoft YaHei" w:eastAsia="Microsoft YaHei" w:hAnsi="Microsoft YaHei" w:cs="Times New Roman" w:hint="eastAsia"/>
+          <w:sz w:val="21"/>
+          <w:szCs w:val="21"/>
+          <w:lang w:eastAsia="zh-CN"/>
+        </w:rPr>
+        <w:t>TraversalAggregateRepository</w:t>
+      </w:r>
+      <w:proofErr w:type="spellEnd"/>
+      <w:r>
+        <w:rPr>
+          <w:rFonts w:ascii="Microsoft YaHei" w:eastAsia="Microsoft YaHei" w:hAnsi="Microsoft YaHei" w:cs="Times New Roman" w:hint="eastAsia"/>
+          <w:sz w:val="21"/>
+          <w:szCs w:val="21"/>
+          <w:lang w:eastAsia="zh-CN"/>
+        </w:rPr>
+        <w:t>，实现了基于Spring获取DAO依赖实现聚合对象的遍历CRUD操作。</w:t>
       </w:r>
     </w:p>
     <w:p>
       <w:pPr>
         <w:rPr>
-          <w:rFonts w:ascii="Calibri" w:hAnsi="Calibri" w:cs="Times New Roman"/>
+          <w:rFonts w:ascii="Calibri" w:hAnsi="Calibri" w:cs="Times New Roman" w:hint="eastAsia"/>
           <w:sz w:val="22"/>
           <w:szCs w:val="22"/>
         </w:rPr>
@@ -348,7 +851,6 @@
           <w:sz w:val="22"/>
           <w:szCs w:val="22"/>
         </w:rPr>
-        <w:lastRenderedPageBreak/>
         <w:drawing>
           <wp:inline distT="0" distB="0" distL="0" distR="0" wp14:anchorId="5252C53B" wp14:editId="4C65384F">
             <wp:extent cx="5803900" cy="7924800"/>
@@ -447,7 +949,7 @@
     <w:p>
       <w:pPr>
         <w:rPr>
-          <w:rFonts w:ascii="Microsoft YaHei" w:eastAsia="Microsoft YaHei" w:hAnsi="Microsoft YaHei" w:cs="Times New Roman"/>
+          <w:rFonts w:ascii="Microsoft YaHei" w:eastAsia="Microsoft YaHei" w:hAnsi="Microsoft YaHei" w:cs="Times New Roman" w:hint="eastAsia"/>
           <w:sz w:val="22"/>
           <w:szCs w:val="22"/>
         </w:rPr>
@@ -459,9 +961,29 @@
           <w:szCs w:val="21"/>
           <w:lang w:eastAsia="zh-CN"/>
         </w:rPr>
-        <w:lastRenderedPageBreak/>
-        <w:t xml:space="preserve">     在AggregateFramework中聚合根的抽象父类 </w:t>
-      </w:r>
+        <w:t>     在</w:t>
+      </w:r>
+      <w:proofErr w:type="spellStart"/>
+      <w:r>
+        <w:rPr>
+          <w:rFonts w:ascii="Microsoft YaHei" w:eastAsia="Microsoft YaHei" w:hAnsi="Microsoft YaHei" w:cs="Times New Roman" w:hint="eastAsia"/>
+          <w:sz w:val="21"/>
+          <w:szCs w:val="21"/>
+          <w:lang w:eastAsia="zh-CN"/>
+        </w:rPr>
+        <w:t>AggregateFramework</w:t>
+      </w:r>
+      <w:proofErr w:type="spellEnd"/>
+      <w:r>
+        <w:rPr>
+          <w:rFonts w:ascii="Microsoft YaHei" w:eastAsia="Microsoft YaHei" w:hAnsi="Microsoft YaHei" w:cs="Times New Roman" w:hint="eastAsia"/>
+          <w:sz w:val="21"/>
+          <w:szCs w:val="21"/>
+          <w:lang w:eastAsia="zh-CN"/>
+        </w:rPr>
+        <w:t xml:space="preserve">中聚合根的抽象父类 </w:t>
+      </w:r>
+      <w:proofErr w:type="spellStart"/>
       <w:r>
         <w:rPr>
           <w:rFonts w:ascii="Microsoft YaHei" w:eastAsia="Microsoft YaHei" w:hAnsi="Microsoft YaHei" w:cs="Times New Roman" w:hint="eastAsia"/>
@@ -479,20 +1001,41 @@
         </w:rPr>
         <w:t>中</w:t>
       </w:r>
-      <w:r>
-        <w:rPr>
-          <w:rFonts w:ascii="Microsoft YaHei" w:eastAsia="Microsoft YaHei" w:hAnsi="Microsoft YaHei" w:cs="Times New Roman" w:hint="eastAsia"/>
-          <w:sz w:val="21"/>
-          <w:szCs w:val="21"/>
-          <w:lang w:eastAsia="zh-CN"/>
-        </w:rPr>
-        <w:t>定义了注册Domain Event的方法 apply(Object eventPayload), 当领域对象的改变其状态后，可使用apply方法来注册一个Domain Event，以表示产生了一个Domain Event。当调用聚合根的Repository方法save来保存聚合对象时，框架会将注册的Domain Event发布出去。</w:t>
+      <w:proofErr w:type="spellEnd"/>
+      <w:r>
+        <w:rPr>
+          <w:rFonts w:ascii="Microsoft YaHei" w:eastAsia="Microsoft YaHei" w:hAnsi="Microsoft YaHei" w:cs="Times New Roman" w:hint="eastAsia"/>
+          <w:sz w:val="21"/>
+          <w:szCs w:val="21"/>
+          <w:lang w:eastAsia="zh-CN"/>
+        </w:rPr>
+        <w:t xml:space="preserve">定义了注册Domain Event的方法 apply(Object </w:t>
+      </w:r>
+      <w:proofErr w:type="spellStart"/>
+      <w:r>
+        <w:rPr>
+          <w:rFonts w:ascii="Microsoft YaHei" w:eastAsia="Microsoft YaHei" w:hAnsi="Microsoft YaHei" w:cs="Times New Roman" w:hint="eastAsia"/>
+          <w:sz w:val="21"/>
+          <w:szCs w:val="21"/>
+          <w:lang w:eastAsia="zh-CN"/>
+        </w:rPr>
+        <w:t>eventPayload</w:t>
+      </w:r>
+      <w:proofErr w:type="spellEnd"/>
+      <w:r>
+        <w:rPr>
+          <w:rFonts w:ascii="Microsoft YaHei" w:eastAsia="Microsoft YaHei" w:hAnsi="Microsoft YaHei" w:cs="Times New Roman" w:hint="eastAsia"/>
+          <w:sz w:val="21"/>
+          <w:szCs w:val="21"/>
+          <w:lang w:eastAsia="zh-CN"/>
+        </w:rPr>
+        <w:t>), 当领域对象的改变其状态后，可使用apply方法来注册一个Domain Event，以表示产生了一个Domain Event。当调用聚合根的Repository方法save来保存聚合对象时，框架会将注册的Domain Event发布出去。</w:t>
       </w:r>
     </w:p>
     <w:p>
       <w:pPr>
         <w:rPr>
-          <w:rFonts w:ascii="Helvetica Neue" w:hAnsi="Helvetica Neue" w:cs="Times New Roman"/>
+          <w:rFonts w:ascii="Helvetica Neue" w:hAnsi="Helvetica Neue" w:cs="Times New Roman" w:hint="eastAsia"/>
           <w:sz w:val="21"/>
           <w:szCs w:val="21"/>
           <w:lang w:eastAsia="zh-CN"/>
@@ -532,7 +1075,7 @@
     <w:p>
       <w:pPr>
         <w:rPr>
-          <w:rFonts w:ascii="Calibri" w:hAnsi="Calibri" w:cs="Times New Roman"/>
+          <w:rFonts w:ascii="Calibri" w:hAnsi="Calibri" w:cs="Times New Roman" w:hint="eastAsia"/>
           <w:sz w:val="21"/>
           <w:szCs w:val="21"/>
           <w:lang w:eastAsia="zh-CN"/>
@@ -554,13 +1097,53 @@
           <w:szCs w:val="21"/>
           <w:lang w:eastAsia="zh-CN"/>
         </w:rPr>
-        <w:t>本指南使用一个示例来阐述如何使用AggregateFramework开发。示例的领域模型如下图，Order和Payment是聚合根，OrderLine是Order聚合里的实体。</w:t>
+        <w:t>本指南使用一个示例来阐述如何使用</w:t>
+      </w:r>
+      <w:proofErr w:type="spellStart"/>
+      <w:r>
+        <w:rPr>
+          <w:rFonts w:ascii="Microsoft YaHei" w:eastAsia="Microsoft YaHei" w:hAnsi="Microsoft YaHei" w:cs="Times New Roman" w:hint="eastAsia"/>
+          <w:sz w:val="21"/>
+          <w:szCs w:val="21"/>
+          <w:lang w:eastAsia="zh-CN"/>
+        </w:rPr>
+        <w:t>AggregateFramework</w:t>
+      </w:r>
+      <w:proofErr w:type="spellEnd"/>
+      <w:r>
+        <w:rPr>
+          <w:rFonts w:ascii="Microsoft YaHei" w:eastAsia="Microsoft YaHei" w:hAnsi="Microsoft YaHei" w:cs="Times New Roman" w:hint="eastAsia"/>
+          <w:sz w:val="21"/>
+          <w:szCs w:val="21"/>
+          <w:lang w:eastAsia="zh-CN"/>
+        </w:rPr>
+        <w:t>开发。示例的领域模型如下图，Order和Payment是聚合根，</w:t>
+      </w:r>
+      <w:proofErr w:type="spellStart"/>
+      <w:r>
+        <w:rPr>
+          <w:rFonts w:ascii="Microsoft YaHei" w:eastAsia="Microsoft YaHei" w:hAnsi="Microsoft YaHei" w:cs="Times New Roman" w:hint="eastAsia"/>
+          <w:sz w:val="21"/>
+          <w:szCs w:val="21"/>
+          <w:lang w:eastAsia="zh-CN"/>
+        </w:rPr>
+        <w:t>OrderLine</w:t>
+      </w:r>
+      <w:proofErr w:type="spellEnd"/>
+      <w:r>
+        <w:rPr>
+          <w:rFonts w:ascii="Microsoft YaHei" w:eastAsia="Microsoft YaHei" w:hAnsi="Microsoft YaHei" w:cs="Times New Roman" w:hint="eastAsia"/>
+          <w:sz w:val="21"/>
+          <w:szCs w:val="21"/>
+          <w:lang w:eastAsia="zh-CN"/>
+        </w:rPr>
+        <w:t>是Order聚合里的实体。</w:t>
       </w:r>
     </w:p>
     <w:p>
       <w:pPr>
         <w:rPr>
-          <w:rFonts w:ascii="Calibri" w:hAnsi="Calibri" w:cs="Times New Roman"/>
+          <w:rFonts w:ascii="Calibri" w:hAnsi="Calibri" w:cs="Times New Roman" w:hint="eastAsia"/>
           <w:sz w:val="22"/>
           <w:szCs w:val="22"/>
         </w:rPr>
@@ -655,26 +1238,86 @@
     <w:p>
       <w:pPr>
         <w:rPr>
-          <w:rFonts w:ascii="Microsoft YaHei" w:eastAsia="Microsoft YaHei" w:hAnsi="Microsoft YaHei" w:cs="Times New Roman"/>
-          <w:sz w:val="21"/>
-          <w:szCs w:val="21"/>
-          <w:lang w:eastAsia="zh-CN"/>
-        </w:rPr>
-      </w:pPr>
-      <w:r>
-        <w:rPr>
-          <w:rFonts w:ascii="Microsoft YaHei" w:eastAsia="Microsoft YaHei" w:hAnsi="Microsoft YaHei" w:cs="Times New Roman" w:hint="eastAsia"/>
-          <w:sz w:val="21"/>
-          <w:szCs w:val="21"/>
-          <w:lang w:eastAsia="zh-CN"/>
-        </w:rPr>
-        <w:t>     下订单过程为：创建Order聚合对象，创建后将发布OrderPlaced事件，PaymentHandler接受OrderPlaced事件，并为创建的Order聚合对象产生一个Payment。下面是流程的序列图。</w:t>
+          <w:rFonts w:ascii="Microsoft YaHei" w:eastAsia="Microsoft YaHei" w:hAnsi="Microsoft YaHei" w:cs="Times New Roman" w:hint="eastAsia"/>
+          <w:sz w:val="21"/>
+          <w:szCs w:val="21"/>
+          <w:lang w:eastAsia="zh-CN"/>
+        </w:rPr>
+      </w:pPr>
+      <w:r>
+        <w:rPr>
+          <w:rFonts w:ascii="Microsoft YaHei" w:eastAsia="Microsoft YaHei" w:hAnsi="Microsoft YaHei" w:cs="Times New Roman" w:hint="eastAsia"/>
+          <w:sz w:val="21"/>
+          <w:szCs w:val="21"/>
+          <w:lang w:eastAsia="zh-CN"/>
+        </w:rPr>
+        <w:t>     下订单过程为：创建Order聚合对象，创建后将发布</w:t>
+      </w:r>
+      <w:proofErr w:type="spellStart"/>
+      <w:r>
+        <w:rPr>
+          <w:rFonts w:ascii="Microsoft YaHei" w:eastAsia="Microsoft YaHei" w:hAnsi="Microsoft YaHei" w:cs="Times New Roman" w:hint="eastAsia"/>
+          <w:sz w:val="21"/>
+          <w:szCs w:val="21"/>
+          <w:lang w:eastAsia="zh-CN"/>
+        </w:rPr>
+        <w:t>OrderPlaced</w:t>
+      </w:r>
+      <w:proofErr w:type="spellEnd"/>
+      <w:r>
+        <w:rPr>
+          <w:rFonts w:ascii="Microsoft YaHei" w:eastAsia="Microsoft YaHei" w:hAnsi="Microsoft YaHei" w:cs="Times New Roman" w:hint="eastAsia"/>
+          <w:sz w:val="21"/>
+          <w:szCs w:val="21"/>
+          <w:lang w:eastAsia="zh-CN"/>
+        </w:rPr>
+        <w:t>事件，</w:t>
+      </w:r>
+      <w:proofErr w:type="spellStart"/>
+      <w:r>
+        <w:rPr>
+          <w:rFonts w:ascii="Microsoft YaHei" w:eastAsia="Microsoft YaHei" w:hAnsi="Microsoft YaHei" w:cs="Times New Roman" w:hint="eastAsia"/>
+          <w:sz w:val="21"/>
+          <w:szCs w:val="21"/>
+          <w:lang w:eastAsia="zh-CN"/>
+        </w:rPr>
+        <w:t>PaymentHandler</w:t>
+      </w:r>
+      <w:proofErr w:type="spellEnd"/>
+      <w:r>
+        <w:rPr>
+          <w:rFonts w:ascii="Microsoft YaHei" w:eastAsia="Microsoft YaHei" w:hAnsi="Microsoft YaHei" w:cs="Times New Roman" w:hint="eastAsia"/>
+          <w:sz w:val="21"/>
+          <w:szCs w:val="21"/>
+          <w:lang w:eastAsia="zh-CN"/>
+        </w:rPr>
+        <w:t>接受</w:t>
+      </w:r>
+      <w:proofErr w:type="spellStart"/>
+      <w:r>
+        <w:rPr>
+          <w:rFonts w:ascii="Microsoft YaHei" w:eastAsia="Microsoft YaHei" w:hAnsi="Microsoft YaHei" w:cs="Times New Roman" w:hint="eastAsia"/>
+          <w:sz w:val="21"/>
+          <w:szCs w:val="21"/>
+          <w:lang w:eastAsia="zh-CN"/>
+        </w:rPr>
+        <w:t>OrderPlaced</w:t>
+      </w:r>
+      <w:proofErr w:type="spellEnd"/>
+      <w:r>
+        <w:rPr>
+          <w:rFonts w:ascii="Microsoft YaHei" w:eastAsia="Microsoft YaHei" w:hAnsi="Microsoft YaHei" w:cs="Times New Roman" w:hint="eastAsia"/>
+          <w:sz w:val="21"/>
+          <w:szCs w:val="21"/>
+          <w:lang w:eastAsia="zh-CN"/>
+        </w:rPr>
+        <w:t>事件，并为创建的Order聚合对象产生一个Payment。下面是流程的序列图。</w:t>
       </w:r>
     </w:p>
     <w:p>
       <w:pPr>
         <w:rPr>
-          <w:rFonts w:ascii="Calibri" w:hAnsi="Calibri" w:cs="Times New Roman"/>
+          <w:rFonts w:ascii="Calibri" w:hAnsi="Calibri" w:cs="Times New Roman" w:hint="eastAsia"/>
           <w:sz w:val="22"/>
           <w:szCs w:val="22"/>
         </w:rPr>
@@ -686,7 +1329,6 @@
           <w:sz w:val="22"/>
           <w:szCs w:val="22"/>
         </w:rPr>
-        <w:lastRenderedPageBreak/>
         <w:drawing>
           <wp:inline distT="0" distB="0" distL="0" distR="0" wp14:anchorId="20FA8C00" wp14:editId="46D9AFC5">
             <wp:extent cx="6096000" cy="2857500"/>
@@ -753,13 +1395,73 @@
           <w:szCs w:val="21"/>
           <w:lang w:eastAsia="zh-CN"/>
         </w:rPr>
-        <w:t>     第三方支付通知支付成功过程为：根据支付订单号获取Payment, 更新Payment为Confirmed状态，更新状态后将发布PaymentConfirmed事件，OrderHandler接受PaymentConfirmed事件，并将对应的Order更新为confirm状态。下面是流程的序列图。</w:t>
+        <w:t>     第三方支付通知支付成功过程为：根据支付订单号获取Payment, 更新Payment为Confirmed状态，更新状态后将发布</w:t>
+      </w:r>
+      <w:proofErr w:type="spellStart"/>
+      <w:r>
+        <w:rPr>
+          <w:rFonts w:ascii="Microsoft YaHei" w:eastAsia="Microsoft YaHei" w:hAnsi="Microsoft YaHei" w:cs="Times New Roman" w:hint="eastAsia"/>
+          <w:sz w:val="21"/>
+          <w:szCs w:val="21"/>
+          <w:lang w:eastAsia="zh-CN"/>
+        </w:rPr>
+        <w:t>PaymentConfirmed</w:t>
+      </w:r>
+      <w:proofErr w:type="spellEnd"/>
+      <w:r>
+        <w:rPr>
+          <w:rFonts w:ascii="Microsoft YaHei" w:eastAsia="Microsoft YaHei" w:hAnsi="Microsoft YaHei" w:cs="Times New Roman" w:hint="eastAsia"/>
+          <w:sz w:val="21"/>
+          <w:szCs w:val="21"/>
+          <w:lang w:eastAsia="zh-CN"/>
+        </w:rPr>
+        <w:t>事件，</w:t>
+      </w:r>
+      <w:proofErr w:type="spellStart"/>
+      <w:r>
+        <w:rPr>
+          <w:rFonts w:ascii="Microsoft YaHei" w:eastAsia="Microsoft YaHei" w:hAnsi="Microsoft YaHei" w:cs="Times New Roman" w:hint="eastAsia"/>
+          <w:sz w:val="21"/>
+          <w:szCs w:val="21"/>
+          <w:lang w:eastAsia="zh-CN"/>
+        </w:rPr>
+        <w:t>OrderHandler</w:t>
+      </w:r>
+      <w:proofErr w:type="spellEnd"/>
+      <w:r>
+        <w:rPr>
+          <w:rFonts w:ascii="Microsoft YaHei" w:eastAsia="Microsoft YaHei" w:hAnsi="Microsoft YaHei" w:cs="Times New Roman" w:hint="eastAsia"/>
+          <w:sz w:val="21"/>
+          <w:szCs w:val="21"/>
+          <w:lang w:eastAsia="zh-CN"/>
+        </w:rPr>
+        <w:t>接受</w:t>
+      </w:r>
+      <w:proofErr w:type="spellStart"/>
+      <w:r>
+        <w:rPr>
+          <w:rFonts w:ascii="Microsoft YaHei" w:eastAsia="Microsoft YaHei" w:hAnsi="Microsoft YaHei" w:cs="Times New Roman" w:hint="eastAsia"/>
+          <w:sz w:val="21"/>
+          <w:szCs w:val="21"/>
+          <w:lang w:eastAsia="zh-CN"/>
+        </w:rPr>
+        <w:t>PaymentConfirmed</w:t>
+      </w:r>
+      <w:proofErr w:type="spellEnd"/>
+      <w:r>
+        <w:rPr>
+          <w:rFonts w:ascii="Microsoft YaHei" w:eastAsia="Microsoft YaHei" w:hAnsi="Microsoft YaHei" w:cs="Times New Roman" w:hint="eastAsia"/>
+          <w:sz w:val="21"/>
+          <w:szCs w:val="21"/>
+          <w:lang w:eastAsia="zh-CN"/>
+        </w:rPr>
+        <w:t>事件，并将对应的Order更新为confirm状态。下面是流程的序列图。</w:t>
       </w:r>
     </w:p>
     <w:p>
       <w:pPr>
         <w:rPr>
-          <w:rFonts w:ascii="Helvetica Neue" w:hAnsi="Helvetica Neue" w:cs="Times New Roman"/>
+          <w:rFonts w:ascii="Helvetica Neue" w:hAnsi="Helvetica Neue" w:cs="Times New Roman" w:hint="eastAsia"/>
           <w:sz w:val="21"/>
           <w:szCs w:val="21"/>
           <w:lang w:eastAsia="zh-CN"/>
@@ -892,7 +1594,7 @@
     <w:p>
       <w:pPr>
         <w:rPr>
-          <w:rFonts w:ascii="Calibri" w:hAnsi="Calibri" w:cs="Times New Roman"/>
+          <w:rFonts w:ascii="Calibri" w:hAnsi="Calibri" w:cs="Times New Roman" w:hint="eastAsia"/>
           <w:sz w:val="21"/>
           <w:szCs w:val="21"/>
           <w:lang w:eastAsia="zh-CN"/>
@@ -914,36 +1616,286 @@
           <w:szCs w:val="21"/>
           <w:lang w:eastAsia="zh-CN"/>
         </w:rPr>
-        <w:t>聚合根类继承AbstractAggregateRoot抽象类，聚合实体类继承AbstractDomainObject抽象类，聚合根引用聚合实体，聚合根和聚合实体的关系可以是1:0..1或是1：0..*。为简化实现，AggregateFramework里提供了对AbstractAggregateRoot和AbstractDomainObject的缺省实现类，分别为AbstractSimpleAggregateRoot类和AbstractSimpleDomainObject类。</w:t>
+        <w:t>聚合根类继承</w:t>
+      </w:r>
+      <w:proofErr w:type="spellStart"/>
+      <w:r>
+        <w:rPr>
+          <w:rFonts w:ascii="Microsoft YaHei" w:eastAsia="Microsoft YaHei" w:hAnsi="Microsoft YaHei" w:cs="Times New Roman" w:hint="eastAsia"/>
+          <w:sz w:val="21"/>
+          <w:szCs w:val="21"/>
+          <w:lang w:eastAsia="zh-CN"/>
+        </w:rPr>
+        <w:t>AbstractAggregateRoot</w:t>
+      </w:r>
+      <w:proofErr w:type="spellEnd"/>
+      <w:r>
+        <w:rPr>
+          <w:rFonts w:ascii="Microsoft YaHei" w:eastAsia="Microsoft YaHei" w:hAnsi="Microsoft YaHei" w:cs="Times New Roman" w:hint="eastAsia"/>
+          <w:sz w:val="21"/>
+          <w:szCs w:val="21"/>
+          <w:lang w:eastAsia="zh-CN"/>
+        </w:rPr>
+        <w:t>抽象类，聚合实体类继承</w:t>
+      </w:r>
+      <w:proofErr w:type="spellStart"/>
+      <w:r>
+        <w:rPr>
+          <w:rFonts w:ascii="Microsoft YaHei" w:eastAsia="Microsoft YaHei" w:hAnsi="Microsoft YaHei" w:cs="Times New Roman" w:hint="eastAsia"/>
+          <w:sz w:val="21"/>
+          <w:szCs w:val="21"/>
+          <w:lang w:eastAsia="zh-CN"/>
+        </w:rPr>
+        <w:t>AbstractDomainObject</w:t>
+      </w:r>
+      <w:proofErr w:type="spellEnd"/>
+      <w:r>
+        <w:rPr>
+          <w:rFonts w:ascii="Microsoft YaHei" w:eastAsia="Microsoft YaHei" w:hAnsi="Microsoft YaHei" w:cs="Times New Roman" w:hint="eastAsia"/>
+          <w:sz w:val="21"/>
+          <w:szCs w:val="21"/>
+          <w:lang w:eastAsia="zh-CN"/>
+        </w:rPr>
+        <w:t>抽象类，聚合根引用聚合实体，聚合根和聚合实体的关系可以是1:0..1或是1：0..*。为简化实现，</w:t>
+      </w:r>
+      <w:proofErr w:type="spellStart"/>
+      <w:r>
+        <w:rPr>
+          <w:rFonts w:ascii="Microsoft YaHei" w:eastAsia="Microsoft YaHei" w:hAnsi="Microsoft YaHei" w:cs="Times New Roman" w:hint="eastAsia"/>
+          <w:sz w:val="21"/>
+          <w:szCs w:val="21"/>
+          <w:lang w:eastAsia="zh-CN"/>
+        </w:rPr>
+        <w:t>AggregateFramework</w:t>
+      </w:r>
+      <w:proofErr w:type="spellEnd"/>
+      <w:r>
+        <w:rPr>
+          <w:rFonts w:ascii="Microsoft YaHei" w:eastAsia="Microsoft YaHei" w:hAnsi="Microsoft YaHei" w:cs="Times New Roman" w:hint="eastAsia"/>
+          <w:sz w:val="21"/>
+          <w:szCs w:val="21"/>
+          <w:lang w:eastAsia="zh-CN"/>
+        </w:rPr>
+        <w:t>里提供了对</w:t>
+      </w:r>
+      <w:proofErr w:type="spellStart"/>
+      <w:r>
+        <w:rPr>
+          <w:rFonts w:ascii="Microsoft YaHei" w:eastAsia="Microsoft YaHei" w:hAnsi="Microsoft YaHei" w:cs="Times New Roman" w:hint="eastAsia"/>
+          <w:sz w:val="21"/>
+          <w:szCs w:val="21"/>
+          <w:lang w:eastAsia="zh-CN"/>
+        </w:rPr>
+        <w:t>AbstractAggregateRoot</w:t>
+      </w:r>
+      <w:proofErr w:type="spellEnd"/>
+      <w:r>
+        <w:rPr>
+          <w:rFonts w:ascii="Microsoft YaHei" w:eastAsia="Microsoft YaHei" w:hAnsi="Microsoft YaHei" w:cs="Times New Roman" w:hint="eastAsia"/>
+          <w:sz w:val="21"/>
+          <w:szCs w:val="21"/>
+          <w:lang w:eastAsia="zh-CN"/>
+        </w:rPr>
+        <w:t>和</w:t>
+      </w:r>
+      <w:proofErr w:type="spellStart"/>
+      <w:r>
+        <w:rPr>
+          <w:rFonts w:ascii="Microsoft YaHei" w:eastAsia="Microsoft YaHei" w:hAnsi="Microsoft YaHei" w:cs="Times New Roman" w:hint="eastAsia"/>
+          <w:sz w:val="21"/>
+          <w:szCs w:val="21"/>
+          <w:lang w:eastAsia="zh-CN"/>
+        </w:rPr>
+        <w:t>AbstractDomainObject</w:t>
+      </w:r>
+      <w:proofErr w:type="spellEnd"/>
+      <w:r>
+        <w:rPr>
+          <w:rFonts w:ascii="Microsoft YaHei" w:eastAsia="Microsoft YaHei" w:hAnsi="Microsoft YaHei" w:cs="Times New Roman" w:hint="eastAsia"/>
+          <w:sz w:val="21"/>
+          <w:szCs w:val="21"/>
+          <w:lang w:eastAsia="zh-CN"/>
+        </w:rPr>
+        <w:t>的缺省实现类，分别为</w:t>
+      </w:r>
+      <w:proofErr w:type="spellStart"/>
+      <w:r>
+        <w:rPr>
+          <w:rFonts w:ascii="Microsoft YaHei" w:eastAsia="Microsoft YaHei" w:hAnsi="Microsoft YaHei" w:cs="Times New Roman" w:hint="eastAsia"/>
+          <w:sz w:val="21"/>
+          <w:szCs w:val="21"/>
+          <w:lang w:eastAsia="zh-CN"/>
+        </w:rPr>
+        <w:t>AbstractSimpleAggregateRoot</w:t>
+      </w:r>
+      <w:proofErr w:type="spellEnd"/>
+      <w:r>
+        <w:rPr>
+          <w:rFonts w:ascii="Microsoft YaHei" w:eastAsia="Microsoft YaHei" w:hAnsi="Microsoft YaHei" w:cs="Times New Roman" w:hint="eastAsia"/>
+          <w:sz w:val="21"/>
+          <w:szCs w:val="21"/>
+          <w:lang w:eastAsia="zh-CN"/>
+        </w:rPr>
+        <w:t>类和</w:t>
+      </w:r>
+      <w:proofErr w:type="spellStart"/>
+      <w:r>
+        <w:rPr>
+          <w:rFonts w:ascii="Microsoft YaHei" w:eastAsia="Microsoft YaHei" w:hAnsi="Microsoft YaHei" w:cs="Times New Roman" w:hint="eastAsia"/>
+          <w:sz w:val="21"/>
+          <w:szCs w:val="21"/>
+          <w:lang w:eastAsia="zh-CN"/>
+        </w:rPr>
+        <w:t>AbstractSimpleDomainObject</w:t>
+      </w:r>
+      <w:proofErr w:type="spellEnd"/>
+      <w:r>
+        <w:rPr>
+          <w:rFonts w:ascii="Microsoft YaHei" w:eastAsia="Microsoft YaHei" w:hAnsi="Microsoft YaHei" w:cs="Times New Roman" w:hint="eastAsia"/>
+          <w:sz w:val="21"/>
+          <w:szCs w:val="21"/>
+          <w:lang w:eastAsia="zh-CN"/>
+        </w:rPr>
+        <w:t>类。</w:t>
       </w:r>
     </w:p>
     <w:p>
       <w:pPr>
         <w:rPr>
-          <w:rFonts w:ascii="Microsoft YaHei" w:eastAsia="Microsoft YaHei" w:hAnsi="Microsoft YaHei" w:cs="Times New Roman"/>
-          <w:sz w:val="21"/>
-          <w:szCs w:val="21"/>
-          <w:lang w:eastAsia="zh-CN"/>
-        </w:rPr>
-      </w:pPr>
-      <w:r>
-        <w:rPr>
-          <w:rFonts w:ascii="Microsoft YaHei" w:eastAsia="Microsoft YaHei" w:hAnsi="Microsoft YaHei" w:cs="Times New Roman" w:hint="eastAsia"/>
-          <w:sz w:val="21"/>
-          <w:szCs w:val="21"/>
-          <w:lang w:eastAsia="zh-CN"/>
-        </w:rPr>
-        <w:t xml:space="preserve">     示例中，Order和Payment是聚合根，继承AbstractSimpleAggregateRoot类，Order和Payment都提供confirm方法以改变对象的状态。OrderLine是Order聚合对象里的实体, </w:t>
-      </w:r>
-      <w:r>
-        <w:rPr>
-          <w:rFonts w:ascii="Microsoft YaHei" w:eastAsia="Microsoft YaHei" w:hAnsi="Microsoft YaHei" w:cs="Times New Roman" w:hint="eastAsia"/>
-          <w:sz w:val="21"/>
-          <w:szCs w:val="21"/>
-          <w:lang w:eastAsia="zh-CN"/>
-        </w:rPr>
-        <w:lastRenderedPageBreak/>
-        <w:t>Order与OrderLine是一对多的关系，Order.orderLines实现关联多个OrderLine，同时OrderLine.order反向关联一个Order。</w:t>
+          <w:rFonts w:ascii="Microsoft YaHei" w:eastAsia="Microsoft YaHei" w:hAnsi="Microsoft YaHei" w:cs="Times New Roman" w:hint="eastAsia"/>
+          <w:sz w:val="21"/>
+          <w:szCs w:val="21"/>
+          <w:lang w:eastAsia="zh-CN"/>
+        </w:rPr>
+      </w:pPr>
+      <w:r>
+        <w:rPr>
+          <w:rFonts w:ascii="Microsoft YaHei" w:eastAsia="Microsoft YaHei" w:hAnsi="Microsoft YaHei" w:cs="Times New Roman" w:hint="eastAsia"/>
+          <w:sz w:val="21"/>
+          <w:szCs w:val="21"/>
+          <w:lang w:eastAsia="zh-CN"/>
+        </w:rPr>
+        <w:t>     示例中，Order和Payment是聚合根，继承</w:t>
+      </w:r>
+      <w:proofErr w:type="spellStart"/>
+      <w:r>
+        <w:rPr>
+          <w:rFonts w:ascii="Microsoft YaHei" w:eastAsia="Microsoft YaHei" w:hAnsi="Microsoft YaHei" w:cs="Times New Roman" w:hint="eastAsia"/>
+          <w:sz w:val="21"/>
+          <w:szCs w:val="21"/>
+          <w:lang w:eastAsia="zh-CN"/>
+        </w:rPr>
+        <w:t>AbstractSimpleAggregateRoot</w:t>
+      </w:r>
+      <w:proofErr w:type="spellEnd"/>
+      <w:r>
+        <w:rPr>
+          <w:rFonts w:ascii="Microsoft YaHei" w:eastAsia="Microsoft YaHei" w:hAnsi="Microsoft YaHei" w:cs="Times New Roman" w:hint="eastAsia"/>
+          <w:sz w:val="21"/>
+          <w:szCs w:val="21"/>
+          <w:lang w:eastAsia="zh-CN"/>
+        </w:rPr>
+        <w:t>类，Order和Payment都提供confirm方法以改变对象的状态。</w:t>
+      </w:r>
+      <w:proofErr w:type="spellStart"/>
+      <w:r>
+        <w:rPr>
+          <w:rFonts w:ascii="Microsoft YaHei" w:eastAsia="Microsoft YaHei" w:hAnsi="Microsoft YaHei" w:cs="Times New Roman" w:hint="eastAsia"/>
+          <w:sz w:val="21"/>
+          <w:szCs w:val="21"/>
+          <w:lang w:eastAsia="zh-CN"/>
+        </w:rPr>
+        <w:t>OrderLine</w:t>
+      </w:r>
+      <w:proofErr w:type="spellEnd"/>
+      <w:r>
+        <w:rPr>
+          <w:rFonts w:ascii="Microsoft YaHei" w:eastAsia="Microsoft YaHei" w:hAnsi="Microsoft YaHei" w:cs="Times New Roman" w:hint="eastAsia"/>
+          <w:sz w:val="21"/>
+          <w:szCs w:val="21"/>
+          <w:lang w:eastAsia="zh-CN"/>
+        </w:rPr>
+        <w:t>是Order聚合对象里的实体, Order与</w:t>
+      </w:r>
+      <w:proofErr w:type="spellStart"/>
+      <w:r>
+        <w:rPr>
+          <w:rFonts w:ascii="Microsoft YaHei" w:eastAsia="Microsoft YaHei" w:hAnsi="Microsoft YaHei" w:cs="Times New Roman" w:hint="eastAsia"/>
+          <w:sz w:val="21"/>
+          <w:szCs w:val="21"/>
+          <w:lang w:eastAsia="zh-CN"/>
+        </w:rPr>
+        <w:t>OrderLine</w:t>
+      </w:r>
+      <w:proofErr w:type="spellEnd"/>
+      <w:r>
+        <w:rPr>
+          <w:rFonts w:ascii="Microsoft YaHei" w:eastAsia="Microsoft YaHei" w:hAnsi="Microsoft YaHei" w:cs="Times New Roman" w:hint="eastAsia"/>
+          <w:sz w:val="21"/>
+          <w:szCs w:val="21"/>
+          <w:lang w:eastAsia="zh-CN"/>
+        </w:rPr>
+        <w:t>是一对多的关系，</w:t>
+      </w:r>
+      <w:proofErr w:type="spellStart"/>
+      <w:r>
+        <w:rPr>
+          <w:rFonts w:ascii="Microsoft YaHei" w:eastAsia="Microsoft YaHei" w:hAnsi="Microsoft YaHei" w:cs="Times New Roman" w:hint="eastAsia"/>
+          <w:sz w:val="21"/>
+          <w:szCs w:val="21"/>
+          <w:lang w:eastAsia="zh-CN"/>
+        </w:rPr>
+        <w:t>Order.orderLines</w:t>
+      </w:r>
+      <w:proofErr w:type="spellEnd"/>
+      <w:r>
+        <w:rPr>
+          <w:rFonts w:ascii="Microsoft YaHei" w:eastAsia="Microsoft YaHei" w:hAnsi="Microsoft YaHei" w:cs="Times New Roman" w:hint="eastAsia"/>
+          <w:sz w:val="21"/>
+          <w:szCs w:val="21"/>
+          <w:lang w:eastAsia="zh-CN"/>
+        </w:rPr>
+        <w:t>实现关联多个</w:t>
+      </w:r>
+      <w:proofErr w:type="spellStart"/>
+      <w:r>
+        <w:rPr>
+          <w:rFonts w:ascii="Microsoft YaHei" w:eastAsia="Microsoft YaHei" w:hAnsi="Microsoft YaHei" w:cs="Times New Roman" w:hint="eastAsia"/>
+          <w:sz w:val="21"/>
+          <w:szCs w:val="21"/>
+          <w:lang w:eastAsia="zh-CN"/>
+        </w:rPr>
+        <w:t>OrderLine</w:t>
+      </w:r>
+      <w:proofErr w:type="spellEnd"/>
+      <w:r>
+        <w:rPr>
+          <w:rFonts w:ascii="Microsoft YaHei" w:eastAsia="Microsoft YaHei" w:hAnsi="Microsoft YaHei" w:cs="Times New Roman" w:hint="eastAsia"/>
+          <w:sz w:val="21"/>
+          <w:szCs w:val="21"/>
+          <w:lang w:eastAsia="zh-CN"/>
+        </w:rPr>
+        <w:t>，同时</w:t>
+      </w:r>
+      <w:proofErr w:type="spellStart"/>
+      <w:r>
+        <w:rPr>
+          <w:rFonts w:ascii="Microsoft YaHei" w:eastAsia="Microsoft YaHei" w:hAnsi="Microsoft YaHei" w:cs="Times New Roman" w:hint="eastAsia"/>
+          <w:sz w:val="21"/>
+          <w:szCs w:val="21"/>
+          <w:lang w:eastAsia="zh-CN"/>
+        </w:rPr>
+        <w:t>OrderLine.order</w:t>
+      </w:r>
+      <w:proofErr w:type="spellEnd"/>
+      <w:r>
+        <w:rPr>
+          <w:rFonts w:ascii="Microsoft YaHei" w:eastAsia="Microsoft YaHei" w:hAnsi="Microsoft YaHei" w:cs="Times New Roman" w:hint="eastAsia"/>
+          <w:sz w:val="21"/>
+          <w:szCs w:val="21"/>
+          <w:lang w:eastAsia="zh-CN"/>
+        </w:rPr>
+        <w:t>反向关联一个Order。</w:t>
       </w:r>
     </w:p>
     <w:p>
@@ -955,7 +1907,7 @@
         <w:ind w:left="540"/>
         <w:textAlignment w:val="center"/>
         <w:rPr>
-          <w:rFonts w:ascii="Microsoft YaHei" w:eastAsia="Microsoft YaHei" w:hAnsi="Microsoft YaHei" w:cs="Times New Roman"/>
+          <w:rFonts w:ascii="Microsoft YaHei" w:eastAsia="Microsoft YaHei" w:hAnsi="Microsoft YaHei" w:cs="Times New Roman" w:hint="eastAsia"/>
           <w:color w:val="2E75B5"/>
           <w:sz w:val="28"/>
           <w:szCs w:val="28"/>
@@ -994,7 +1946,7 @@
     <w:p>
       <w:pPr>
         <w:rPr>
-          <w:rFonts w:ascii="Calibri" w:hAnsi="Calibri" w:cs="Times New Roman"/>
+          <w:rFonts w:ascii="Calibri" w:hAnsi="Calibri" w:cs="Times New Roman" w:hint="eastAsia"/>
           <w:sz w:val="21"/>
           <w:szCs w:val="21"/>
           <w:lang w:eastAsia="zh-CN"/>
@@ -1018,26 +1970,86 @@
           <w:szCs w:val="21"/>
           <w:lang w:eastAsia="zh-CN"/>
         </w:rPr>
-        <w:t>当领域对象的状态改变后，可注册Domain Event。在AbstractAggregateRoot里提供了apply方法用于注册Domain Event。</w:t>
+        <w:t>当领域对象的状态改变后，可注册Domain Event。在</w:t>
+      </w:r>
+      <w:proofErr w:type="spellStart"/>
+      <w:r>
+        <w:rPr>
+          <w:rFonts w:ascii="Microsoft YaHei" w:eastAsia="Microsoft YaHei" w:hAnsi="Microsoft YaHei" w:cs="Times New Roman" w:hint="eastAsia"/>
+          <w:sz w:val="21"/>
+          <w:szCs w:val="21"/>
+          <w:lang w:eastAsia="zh-CN"/>
+        </w:rPr>
+        <w:t>AbstractAggregateRoot</w:t>
+      </w:r>
+      <w:proofErr w:type="spellEnd"/>
+      <w:r>
+        <w:rPr>
+          <w:rFonts w:ascii="Microsoft YaHei" w:eastAsia="Microsoft YaHei" w:hAnsi="Microsoft YaHei" w:cs="Times New Roman" w:hint="eastAsia"/>
+          <w:sz w:val="21"/>
+          <w:szCs w:val="21"/>
+          <w:lang w:eastAsia="zh-CN"/>
+        </w:rPr>
+        <w:t>里提供了apply方法用于注册Domain Event。</w:t>
       </w:r>
     </w:p>
     <w:p>
       <w:pPr>
         <w:rPr>
-          <w:rFonts w:ascii="Microsoft YaHei" w:eastAsia="Microsoft YaHei" w:hAnsi="Microsoft YaHei" w:cs="Times New Roman"/>
-          <w:sz w:val="21"/>
-          <w:szCs w:val="21"/>
-          <w:lang w:eastAsia="zh-CN"/>
-        </w:rPr>
-      </w:pPr>
-      <w:r>
-        <w:rPr>
-          <w:rFonts w:ascii="Microsoft YaHei" w:eastAsia="Microsoft YaHei" w:hAnsi="Microsoft YaHei" w:cs="Times New Roman" w:hint="eastAsia"/>
-          <w:sz w:val="21"/>
-          <w:szCs w:val="21"/>
-          <w:lang w:eastAsia="zh-CN"/>
-        </w:rPr>
-        <w:t>     在示例中，在Order的confirm方法里，改变了Order的状态后，调用apply方法注册一个OrderPlacedEvent事件, 在Payment的confirm方法里，改变了Payment的状态后，调用apply方法注册一个PaymentConfirmedEvent事件。</w:t>
+          <w:rFonts w:ascii="Microsoft YaHei" w:eastAsia="Microsoft YaHei" w:hAnsi="Microsoft YaHei" w:cs="Times New Roman" w:hint="eastAsia"/>
+          <w:sz w:val="21"/>
+          <w:szCs w:val="21"/>
+          <w:lang w:eastAsia="zh-CN"/>
+        </w:rPr>
+      </w:pPr>
+      <w:r>
+        <w:rPr>
+          <w:rFonts w:ascii="Microsoft YaHei" w:eastAsia="Microsoft YaHei" w:hAnsi="Microsoft YaHei" w:cs="Times New Roman" w:hint="eastAsia"/>
+          <w:sz w:val="21"/>
+          <w:szCs w:val="21"/>
+          <w:lang w:eastAsia="zh-CN"/>
+        </w:rPr>
+        <w:t>     在示例中，在Order的confirm方法里，改变了Order的状态后，调用apply方法注册一个</w:t>
+      </w:r>
+      <w:proofErr w:type="spellStart"/>
+      <w:r>
+        <w:rPr>
+          <w:rFonts w:ascii="Microsoft YaHei" w:eastAsia="Microsoft YaHei" w:hAnsi="Microsoft YaHei" w:cs="Times New Roman" w:hint="eastAsia"/>
+          <w:sz w:val="21"/>
+          <w:szCs w:val="21"/>
+          <w:lang w:eastAsia="zh-CN"/>
+        </w:rPr>
+        <w:t>OrderPlacedEvent</w:t>
+      </w:r>
+      <w:proofErr w:type="spellEnd"/>
+      <w:r>
+        <w:rPr>
+          <w:rFonts w:ascii="Microsoft YaHei" w:eastAsia="Microsoft YaHei" w:hAnsi="Microsoft YaHei" w:cs="Times New Roman" w:hint="eastAsia"/>
+          <w:sz w:val="21"/>
+          <w:szCs w:val="21"/>
+          <w:lang w:eastAsia="zh-CN"/>
+        </w:rPr>
+        <w:t>事件, 在Payment的confirm方法里，改变了Payment的状态后，调用apply方法注册一个</w:t>
+      </w:r>
+      <w:proofErr w:type="spellStart"/>
+      <w:r>
+        <w:rPr>
+          <w:rFonts w:ascii="Microsoft YaHei" w:eastAsia="Microsoft YaHei" w:hAnsi="Microsoft YaHei" w:cs="Times New Roman" w:hint="eastAsia"/>
+          <w:sz w:val="21"/>
+          <w:szCs w:val="21"/>
+          <w:lang w:eastAsia="zh-CN"/>
+        </w:rPr>
+        <w:t>PaymentConfirmedEvent</w:t>
+      </w:r>
+      <w:proofErr w:type="spellEnd"/>
+      <w:r>
+        <w:rPr>
+          <w:rFonts w:ascii="Microsoft YaHei" w:eastAsia="Microsoft YaHei" w:hAnsi="Microsoft YaHei" w:cs="Times New Roman" w:hint="eastAsia"/>
+          <w:sz w:val="21"/>
+          <w:szCs w:val="21"/>
+          <w:lang w:eastAsia="zh-CN"/>
+        </w:rPr>
+        <w:t>事件。</w:t>
       </w:r>
     </w:p>
     <w:p>
@@ -1049,21 +2061,30 @@
         <w:ind w:left="540"/>
         <w:textAlignment w:val="center"/>
         <w:rPr>
+          <w:rFonts w:ascii="Calibri" w:eastAsia="Times New Roman" w:hAnsi="Calibri" w:cs="Times New Roman" w:hint="eastAsia"/>
+          <w:color w:val="2E75B5"/>
+          <w:sz w:val="28"/>
+          <w:szCs w:val="28"/>
+        </w:rPr>
+      </w:pPr>
+      <w:r>
+        <w:rPr>
+          <w:rFonts w:ascii="Microsoft YaHei" w:eastAsia="Microsoft YaHei" w:hAnsi="Microsoft YaHei" w:cs="Times New Roman" w:hint="eastAsia"/>
+          <w:color w:val="2E75B5"/>
+          <w:sz w:val="28"/>
+          <w:szCs w:val="28"/>
+          <w:lang w:eastAsia="zh-CN"/>
+        </w:rPr>
+        <w:t>定义</w:t>
+      </w:r>
+      <w:r>
+        <w:rPr>
           <w:rFonts w:ascii="Calibri" w:eastAsia="Times New Roman" w:hAnsi="Calibri" w:cs="Times New Roman"/>
           <w:color w:val="2E75B5"/>
           <w:sz w:val="28"/>
           <w:szCs w:val="28"/>
         </w:rPr>
-      </w:pPr>
-      <w:r>
-        <w:rPr>
-          <w:rFonts w:ascii="Microsoft YaHei" w:eastAsia="Microsoft YaHei" w:hAnsi="Microsoft YaHei" w:cs="Times New Roman" w:hint="eastAsia"/>
-          <w:color w:val="2E75B5"/>
-          <w:sz w:val="28"/>
-          <w:szCs w:val="28"/>
-          <w:lang w:eastAsia="zh-CN"/>
-        </w:rPr>
-        <w:t>定义</w:t>
+        <w:t>R</w:t>
       </w:r>
       <w:r>
         <w:rPr>
@@ -1071,15 +2092,6 @@
           <w:color w:val="2E75B5"/>
           <w:sz w:val="28"/>
           <w:szCs w:val="28"/>
-        </w:rPr>
-        <w:t>R</w:t>
-      </w:r>
-      <w:r>
-        <w:rPr>
-          <w:rFonts w:ascii="Calibri" w:eastAsia="Times New Roman" w:hAnsi="Calibri" w:cs="Times New Roman"/>
-          <w:color w:val="2E75B5"/>
-          <w:sz w:val="28"/>
-          <w:szCs w:val="28"/>
           <w:lang w:eastAsia="zh-CN"/>
         </w:rPr>
         <w:t>epository</w:t>
@@ -1121,26 +2133,226 @@
           <w:szCs w:val="21"/>
           <w:lang w:eastAsia="zh-CN"/>
         </w:rPr>
-        <w:t>每个聚合根对应一个Repository。聚合根的Repository类继承AbstractAggregateRepository类。通常应用系统使用DAO模式进行数据访问，每个实体类对应一个DAO,AggregateFramework提供了另外的抽象类TraversalAggregateRepository类和DaoAwareAggregateRepository类以支持实体类底层使用DAO模式进行数据访问。</w:t>
+        <w:t>每个聚合根对应一个Repository。聚合根的Repository类继承</w:t>
+      </w:r>
+      <w:proofErr w:type="spellStart"/>
+      <w:r>
+        <w:rPr>
+          <w:rFonts w:ascii="Microsoft YaHei" w:eastAsia="Microsoft YaHei" w:hAnsi="Microsoft YaHei" w:cs="Times New Roman" w:hint="eastAsia"/>
+          <w:sz w:val="21"/>
+          <w:szCs w:val="21"/>
+          <w:lang w:eastAsia="zh-CN"/>
+        </w:rPr>
+        <w:t>AbstractAggregateRepository</w:t>
+      </w:r>
+      <w:proofErr w:type="spellEnd"/>
+      <w:r>
+        <w:rPr>
+          <w:rFonts w:ascii="Microsoft YaHei" w:eastAsia="Microsoft YaHei" w:hAnsi="Microsoft YaHei" w:cs="Times New Roman" w:hint="eastAsia"/>
+          <w:sz w:val="21"/>
+          <w:szCs w:val="21"/>
+          <w:lang w:eastAsia="zh-CN"/>
+        </w:rPr>
+        <w:t>类。通常应用系统使用DAO模式进行数据访问，每个实体类对应一个</w:t>
+      </w:r>
+      <w:proofErr w:type="spellStart"/>
+      <w:r>
+        <w:rPr>
+          <w:rFonts w:ascii="Microsoft YaHei" w:eastAsia="Microsoft YaHei" w:hAnsi="Microsoft YaHei" w:cs="Times New Roman" w:hint="eastAsia"/>
+          <w:sz w:val="21"/>
+          <w:szCs w:val="21"/>
+          <w:lang w:eastAsia="zh-CN"/>
+        </w:rPr>
+        <w:t>DAO,AggregateFramework</w:t>
+      </w:r>
+      <w:proofErr w:type="spellEnd"/>
+      <w:r>
+        <w:rPr>
+          <w:rFonts w:ascii="Microsoft YaHei" w:eastAsia="Microsoft YaHei" w:hAnsi="Microsoft YaHei" w:cs="Times New Roman" w:hint="eastAsia"/>
+          <w:sz w:val="21"/>
+          <w:szCs w:val="21"/>
+          <w:lang w:eastAsia="zh-CN"/>
+        </w:rPr>
+        <w:t>提供了另外的抽象类</w:t>
+      </w:r>
+      <w:proofErr w:type="spellStart"/>
+      <w:r>
+        <w:rPr>
+          <w:rFonts w:ascii="Microsoft YaHei" w:eastAsia="Microsoft YaHei" w:hAnsi="Microsoft YaHei" w:cs="Times New Roman" w:hint="eastAsia"/>
+          <w:sz w:val="21"/>
+          <w:szCs w:val="21"/>
+          <w:lang w:eastAsia="zh-CN"/>
+        </w:rPr>
+        <w:t>TraversalAggregateRepository</w:t>
+      </w:r>
+      <w:proofErr w:type="spellEnd"/>
+      <w:r>
+        <w:rPr>
+          <w:rFonts w:ascii="Microsoft YaHei" w:eastAsia="Microsoft YaHei" w:hAnsi="Microsoft YaHei" w:cs="Times New Roman" w:hint="eastAsia"/>
+          <w:sz w:val="21"/>
+          <w:szCs w:val="21"/>
+          <w:lang w:eastAsia="zh-CN"/>
+        </w:rPr>
+        <w:t>类和</w:t>
+      </w:r>
+      <w:proofErr w:type="spellStart"/>
+      <w:r>
+        <w:rPr>
+          <w:rFonts w:ascii="Microsoft YaHei" w:eastAsia="Microsoft YaHei" w:hAnsi="Microsoft YaHei" w:cs="Times New Roman" w:hint="eastAsia"/>
+          <w:sz w:val="21"/>
+          <w:szCs w:val="21"/>
+          <w:lang w:eastAsia="zh-CN"/>
+        </w:rPr>
+        <w:t>DaoAwareAggregateRepository</w:t>
+      </w:r>
+      <w:proofErr w:type="spellEnd"/>
+      <w:r>
+        <w:rPr>
+          <w:rFonts w:ascii="Microsoft YaHei" w:eastAsia="Microsoft YaHei" w:hAnsi="Microsoft YaHei" w:cs="Times New Roman" w:hint="eastAsia"/>
+          <w:sz w:val="21"/>
+          <w:szCs w:val="21"/>
+          <w:lang w:eastAsia="zh-CN"/>
+        </w:rPr>
+        <w:t>类以支持实体类底层使用DAO模式进行数据访问。</w:t>
       </w:r>
     </w:p>
     <w:p>
       <w:pPr>
         <w:rPr>
-          <w:rFonts w:ascii="Microsoft YaHei" w:eastAsia="Microsoft YaHei" w:hAnsi="Microsoft YaHei" w:cs="Times New Roman"/>
-          <w:sz w:val="21"/>
-          <w:szCs w:val="21"/>
-          <w:lang w:eastAsia="zh-CN"/>
-        </w:rPr>
-      </w:pPr>
-      <w:r>
-        <w:rPr>
-          <w:rFonts w:ascii="Microsoft YaHei" w:eastAsia="Microsoft YaHei" w:hAnsi="Microsoft YaHei" w:cs="Times New Roman" w:hint="eastAsia"/>
-          <w:sz w:val="21"/>
-          <w:szCs w:val="21"/>
-          <w:lang w:eastAsia="zh-CN"/>
-        </w:rPr>
-        <w:t>     在示例中，OrderRepository和PaymentRepository继承DaoAwareAggregateRepository。使用OrderRepository和PaymentRepository进行数据访问操作时，AggregateFramework将CRUD操作委派给聚合里实体的DAO类进行数据访问。定义DAO将在下面介绍。</w:t>
+          <w:rFonts w:ascii="Microsoft YaHei" w:eastAsia="Microsoft YaHei" w:hAnsi="Microsoft YaHei" w:cs="Times New Roman" w:hint="eastAsia"/>
+          <w:sz w:val="21"/>
+          <w:szCs w:val="21"/>
+          <w:lang w:eastAsia="zh-CN"/>
+        </w:rPr>
+      </w:pPr>
+      <w:r>
+        <w:rPr>
+          <w:rFonts w:ascii="Microsoft YaHei" w:eastAsia="Microsoft YaHei" w:hAnsi="Microsoft YaHei" w:cs="Times New Roman" w:hint="eastAsia"/>
+          <w:sz w:val="21"/>
+          <w:szCs w:val="21"/>
+          <w:lang w:eastAsia="zh-CN"/>
+        </w:rPr>
+        <w:t>     在示例中，</w:t>
+      </w:r>
+      <w:proofErr w:type="spellStart"/>
+      <w:r>
+        <w:rPr>
+          <w:rFonts w:ascii="Microsoft YaHei" w:eastAsia="Microsoft YaHei" w:hAnsi="Microsoft YaHei" w:cs="Times New Roman" w:hint="eastAsia"/>
+          <w:sz w:val="21"/>
+          <w:szCs w:val="21"/>
+          <w:lang w:eastAsia="zh-CN"/>
+        </w:rPr>
+        <w:t>OrderRepository</w:t>
+      </w:r>
+      <w:proofErr w:type="spellEnd"/>
+      <w:r>
+        <w:rPr>
+          <w:rFonts w:ascii="Microsoft YaHei" w:eastAsia="Microsoft YaHei" w:hAnsi="Microsoft YaHei" w:cs="Times New Roman" w:hint="eastAsia"/>
+          <w:sz w:val="21"/>
+          <w:szCs w:val="21"/>
+          <w:lang w:eastAsia="zh-CN"/>
+        </w:rPr>
+        <w:t>和</w:t>
+      </w:r>
+      <w:proofErr w:type="spellStart"/>
+      <w:r>
+        <w:rPr>
+          <w:rFonts w:ascii="Microsoft YaHei" w:eastAsia="Microsoft YaHei" w:hAnsi="Microsoft YaHei" w:cs="Times New Roman" w:hint="eastAsia"/>
+          <w:sz w:val="21"/>
+          <w:szCs w:val="21"/>
+          <w:lang w:eastAsia="zh-CN"/>
+        </w:rPr>
+        <w:t>PaymentRepository</w:t>
+      </w:r>
+      <w:proofErr w:type="spellEnd"/>
+      <w:r>
+        <w:rPr>
+          <w:rFonts w:ascii="Microsoft YaHei" w:eastAsia="Microsoft YaHei" w:hAnsi="Microsoft YaHei" w:cs="Times New Roman" w:hint="eastAsia"/>
+          <w:sz w:val="21"/>
+          <w:szCs w:val="21"/>
+          <w:lang w:eastAsia="zh-CN"/>
+        </w:rPr>
+        <w:t>继承</w:t>
+      </w:r>
+      <w:proofErr w:type="spellStart"/>
+      <w:r>
+        <w:rPr>
+          <w:rFonts w:ascii="Microsoft YaHei" w:eastAsia="Microsoft YaHei" w:hAnsi="Microsoft YaHei" w:cs="Times New Roman" w:hint="eastAsia"/>
+          <w:sz w:val="21"/>
+          <w:szCs w:val="21"/>
+          <w:lang w:eastAsia="zh-CN"/>
+        </w:rPr>
+        <w:t>DaoAwareAggregateRepository</w:t>
+      </w:r>
+      <w:proofErr w:type="spellEnd"/>
+      <w:r>
+        <w:rPr>
+          <w:rFonts w:ascii="Microsoft YaHei" w:eastAsia="Microsoft YaHei" w:hAnsi="Microsoft YaHei" w:cs="Times New Roman" w:hint="eastAsia"/>
+          <w:sz w:val="21"/>
+          <w:szCs w:val="21"/>
+          <w:lang w:eastAsia="zh-CN"/>
+        </w:rPr>
+        <w:t>。使用</w:t>
+      </w:r>
+      <w:proofErr w:type="spellStart"/>
+      <w:r>
+        <w:rPr>
+          <w:rFonts w:ascii="Microsoft YaHei" w:eastAsia="Microsoft YaHei" w:hAnsi="Microsoft YaHei" w:cs="Times New Roman" w:hint="eastAsia"/>
+          <w:sz w:val="21"/>
+          <w:szCs w:val="21"/>
+          <w:lang w:eastAsia="zh-CN"/>
+        </w:rPr>
+        <w:t>OrderRepository</w:t>
+      </w:r>
+      <w:proofErr w:type="spellEnd"/>
+      <w:r>
+        <w:rPr>
+          <w:rFonts w:ascii="Microsoft YaHei" w:eastAsia="Microsoft YaHei" w:hAnsi="Microsoft YaHei" w:cs="Times New Roman" w:hint="eastAsia"/>
+          <w:sz w:val="21"/>
+          <w:szCs w:val="21"/>
+          <w:lang w:eastAsia="zh-CN"/>
+        </w:rPr>
+        <w:t>和</w:t>
+      </w:r>
+      <w:proofErr w:type="spellStart"/>
+      <w:r>
+        <w:rPr>
+          <w:rFonts w:ascii="Microsoft YaHei" w:eastAsia="Microsoft YaHei" w:hAnsi="Microsoft YaHei" w:cs="Times New Roman" w:hint="eastAsia"/>
+          <w:sz w:val="21"/>
+          <w:szCs w:val="21"/>
+          <w:lang w:eastAsia="zh-CN"/>
+        </w:rPr>
+        <w:t>PaymentRepository</w:t>
+      </w:r>
+      <w:proofErr w:type="spellEnd"/>
+      <w:r>
+        <w:rPr>
+          <w:rFonts w:ascii="Microsoft YaHei" w:eastAsia="Microsoft YaHei" w:hAnsi="Microsoft YaHei" w:cs="Times New Roman" w:hint="eastAsia"/>
+          <w:sz w:val="21"/>
+          <w:szCs w:val="21"/>
+          <w:lang w:eastAsia="zh-CN"/>
+        </w:rPr>
+        <w:t>进行数据访问操作时，</w:t>
+      </w:r>
+      <w:proofErr w:type="spellStart"/>
+      <w:r>
+        <w:rPr>
+          <w:rFonts w:ascii="Microsoft YaHei" w:eastAsia="Microsoft YaHei" w:hAnsi="Microsoft YaHei" w:cs="Times New Roman" w:hint="eastAsia"/>
+          <w:sz w:val="21"/>
+          <w:szCs w:val="21"/>
+          <w:lang w:eastAsia="zh-CN"/>
+        </w:rPr>
+        <w:t>AggregateFramework</w:t>
+      </w:r>
+      <w:proofErr w:type="spellEnd"/>
+      <w:r>
+        <w:rPr>
+          <w:rFonts w:ascii="Microsoft YaHei" w:eastAsia="Microsoft YaHei" w:hAnsi="Microsoft YaHei" w:cs="Times New Roman" w:hint="eastAsia"/>
+          <w:sz w:val="21"/>
+          <w:szCs w:val="21"/>
+          <w:lang w:eastAsia="zh-CN"/>
+        </w:rPr>
+        <w:t>将CRUD操作委派给聚合里实体的DAO类进行数据访问。定义DAO将在下面介绍。</w:t>
       </w:r>
     </w:p>
     <w:p>
@@ -1152,21 +2364,30 @@
         <w:ind w:left="540"/>
         <w:textAlignment w:val="center"/>
         <w:rPr>
+          <w:rFonts w:ascii="Calibri" w:eastAsia="Times New Roman" w:hAnsi="Calibri" w:cs="Times New Roman" w:hint="eastAsia"/>
+          <w:color w:val="2E75B5"/>
+          <w:sz w:val="28"/>
+          <w:szCs w:val="28"/>
+        </w:rPr>
+      </w:pPr>
+      <w:r>
+        <w:rPr>
+          <w:rFonts w:ascii="Microsoft YaHei" w:eastAsia="Microsoft YaHei" w:hAnsi="Microsoft YaHei" w:cs="Times New Roman" w:hint="eastAsia"/>
+          <w:color w:val="2E75B5"/>
+          <w:sz w:val="28"/>
+          <w:szCs w:val="28"/>
+          <w:lang w:eastAsia="zh-CN"/>
+        </w:rPr>
+        <w:t>定义</w:t>
+      </w:r>
+      <w:r>
+        <w:rPr>
           <w:rFonts w:ascii="Calibri" w:eastAsia="Times New Roman" w:hAnsi="Calibri" w:cs="Times New Roman"/>
           <w:color w:val="2E75B5"/>
           <w:sz w:val="28"/>
           <w:szCs w:val="28"/>
         </w:rPr>
-      </w:pPr>
-      <w:r>
-        <w:rPr>
-          <w:rFonts w:ascii="Microsoft YaHei" w:eastAsia="Microsoft YaHei" w:hAnsi="Microsoft YaHei" w:cs="Times New Roman" w:hint="eastAsia"/>
-          <w:color w:val="2E75B5"/>
-          <w:sz w:val="28"/>
-          <w:szCs w:val="28"/>
-          <w:lang w:eastAsia="zh-CN"/>
-        </w:rPr>
-        <w:t>定义</w:t>
+        <w:t>D</w:t>
       </w:r>
       <w:r>
         <w:rPr>
@@ -1174,15 +2395,6 @@
           <w:color w:val="2E75B5"/>
           <w:sz w:val="28"/>
           <w:szCs w:val="28"/>
-        </w:rPr>
-        <w:t>D</w:t>
-      </w:r>
-      <w:r>
-        <w:rPr>
-          <w:rFonts w:ascii="Calibri" w:eastAsia="Times New Roman" w:hAnsi="Calibri" w:cs="Times New Roman"/>
-          <w:color w:val="2E75B5"/>
-          <w:sz w:val="28"/>
-          <w:szCs w:val="28"/>
           <w:lang w:eastAsia="zh-CN"/>
         </w:rPr>
         <w:t>AO</w:t>
@@ -1207,14 +2419,105 @@
         </w:rPr>
         <w:t>     </w:t>
       </w:r>
-      <w:r>
-        <w:rPr>
-          <w:rFonts w:ascii="Microsoft YaHei" w:eastAsia="Microsoft YaHei" w:hAnsi="Microsoft YaHei" w:cs="Times New Roman" w:hint="eastAsia"/>
-          <w:sz w:val="21"/>
-          <w:szCs w:val="21"/>
-          <w:lang w:eastAsia="zh-CN"/>
-        </w:rPr>
-        <w:t>AggregateFramework为DAO模式提供了支持, 下图为DAO类结构图。每个领域实体对应一个DAO类，聚合根对应的DAO类继承AggregateRootDao或是CollectiveAggregateRootDao，聚合里的实体类对应的DAO继承DomainObjectDao或CollectiveDomainObjectDao。</w:t>
+      <w:proofErr w:type="spellStart"/>
+      <w:r>
+        <w:rPr>
+          <w:rFonts w:ascii="Microsoft YaHei" w:eastAsia="Microsoft YaHei" w:hAnsi="Microsoft YaHei" w:cs="Times New Roman" w:hint="eastAsia"/>
+          <w:sz w:val="21"/>
+          <w:szCs w:val="21"/>
+          <w:lang w:eastAsia="zh-CN"/>
+        </w:rPr>
+        <w:t>AggregateFramework</w:t>
+      </w:r>
+      <w:proofErr w:type="spellEnd"/>
+      <w:r>
+        <w:rPr>
+          <w:rFonts w:ascii="Microsoft YaHei" w:eastAsia="Microsoft YaHei" w:hAnsi="Microsoft YaHei" w:cs="Times New Roman" w:hint="eastAsia"/>
+          <w:sz w:val="21"/>
+          <w:szCs w:val="21"/>
+          <w:lang w:eastAsia="zh-CN"/>
+        </w:rPr>
+        <w:t>为DAO模式提供了支持, 下图为DAO类结构图。每个领域实体对应一个DAO类，聚合根对应的DAO类继承</w:t>
+      </w:r>
+      <w:proofErr w:type="spellStart"/>
+      <w:r>
+        <w:rPr>
+          <w:rFonts w:ascii="Microsoft YaHei" w:eastAsia="Microsoft YaHei" w:hAnsi="Microsoft YaHei" w:cs="Times New Roman" w:hint="eastAsia"/>
+          <w:sz w:val="21"/>
+          <w:szCs w:val="21"/>
+          <w:lang w:eastAsia="zh-CN"/>
+        </w:rPr>
+        <w:t>AggregateRootDao</w:t>
+      </w:r>
+      <w:proofErr w:type="spellEnd"/>
+      <w:r>
+        <w:rPr>
+          <w:rFonts w:ascii="Microsoft YaHei" w:eastAsia="Microsoft YaHei" w:hAnsi="Microsoft YaHei" w:cs="Times New Roman" w:hint="eastAsia"/>
+          <w:sz w:val="21"/>
+          <w:szCs w:val="21"/>
+          <w:lang w:eastAsia="zh-CN"/>
+        </w:rPr>
+        <w:t>或是</w:t>
+      </w:r>
+      <w:proofErr w:type="spellStart"/>
+      <w:r>
+        <w:rPr>
+          <w:rFonts w:ascii="Microsoft YaHei" w:eastAsia="Microsoft YaHei" w:hAnsi="Microsoft YaHei" w:cs="Times New Roman" w:hint="eastAsia"/>
+          <w:sz w:val="21"/>
+          <w:szCs w:val="21"/>
+          <w:lang w:eastAsia="zh-CN"/>
+        </w:rPr>
+        <w:t>CollectiveAggregateRootDao</w:t>
+      </w:r>
+      <w:proofErr w:type="spellEnd"/>
+      <w:r>
+        <w:rPr>
+          <w:rFonts w:ascii="Microsoft YaHei" w:eastAsia="Microsoft YaHei" w:hAnsi="Microsoft YaHei" w:cs="Times New Roman" w:hint="eastAsia"/>
+          <w:sz w:val="21"/>
+          <w:szCs w:val="21"/>
+          <w:lang w:eastAsia="zh-CN"/>
+        </w:rPr>
+        <w:t>，聚合里的实体类对应的DAO继承</w:t>
+      </w:r>
+      <w:proofErr w:type="spellStart"/>
+      <w:r>
+        <w:rPr>
+          <w:rFonts w:ascii="Microsoft YaHei" w:eastAsia="Microsoft YaHei" w:hAnsi="Microsoft YaHei" w:cs="Times New Roman" w:hint="eastAsia"/>
+          <w:sz w:val="21"/>
+          <w:szCs w:val="21"/>
+          <w:lang w:eastAsia="zh-CN"/>
+        </w:rPr>
+        <w:t>DomainObjectDao</w:t>
+      </w:r>
+      <w:proofErr w:type="spellEnd"/>
+      <w:r>
+        <w:rPr>
+          <w:rFonts w:ascii="Microsoft YaHei" w:eastAsia="Microsoft YaHei" w:hAnsi="Microsoft YaHei" w:cs="Times New Roman" w:hint="eastAsia"/>
+          <w:sz w:val="21"/>
+          <w:szCs w:val="21"/>
+          <w:lang w:eastAsia="zh-CN"/>
+        </w:rPr>
+        <w:t>或</w:t>
+      </w:r>
+      <w:proofErr w:type="spellStart"/>
+      <w:r>
+        <w:rPr>
+          <w:rFonts w:ascii="Microsoft YaHei" w:eastAsia="Microsoft YaHei" w:hAnsi="Microsoft YaHei" w:cs="Times New Roman" w:hint="eastAsia"/>
+          <w:sz w:val="21"/>
+          <w:szCs w:val="21"/>
+          <w:lang w:eastAsia="zh-CN"/>
+        </w:rPr>
+        <w:t>CollectiveDomainObjectDao</w:t>
+      </w:r>
+      <w:proofErr w:type="spellEnd"/>
+      <w:r>
+        <w:rPr>
+          <w:rFonts w:ascii="Microsoft YaHei" w:eastAsia="Microsoft YaHei" w:hAnsi="Microsoft YaHei" w:cs="Times New Roman" w:hint="eastAsia"/>
+          <w:sz w:val="21"/>
+          <w:szCs w:val="21"/>
+          <w:lang w:eastAsia="zh-CN"/>
+        </w:rPr>
+        <w:t>。</w:t>
       </w:r>
       <w:r>
         <w:rPr>
@@ -1240,15 +2543,145 @@
           <w:szCs w:val="21"/>
           <w:lang w:eastAsia="zh-CN"/>
         </w:rPr>
-        <w:t>  示例中，OrderDao和PaymentDao接口类继承了CollectiveAggregateRootDao类，OrderLineDao接口类继承CollectiveDomainObjectDao类。示例使用mybatis的</w:t>
-      </w:r>
-      <w:r>
-        <w:rPr>
-          <w:rFonts w:ascii="Microsoft YaHei" w:eastAsia="Microsoft YaHei" w:hAnsi="Microsoft YaHei" w:cs="Times New Roman" w:hint="eastAsia"/>
-          <w:sz w:val="21"/>
-          <w:szCs w:val="21"/>
-        </w:rPr>
-        <w:t>MapperFactoryBean自动生成DAO接口类的实例。</w:t>
+        <w:t>  示例中，</w:t>
+      </w:r>
+      <w:proofErr w:type="spellStart"/>
+      <w:r>
+        <w:rPr>
+          <w:rFonts w:ascii="Microsoft YaHei" w:eastAsia="Microsoft YaHei" w:hAnsi="Microsoft YaHei" w:cs="Times New Roman" w:hint="eastAsia"/>
+          <w:sz w:val="21"/>
+          <w:szCs w:val="21"/>
+          <w:lang w:eastAsia="zh-CN"/>
+        </w:rPr>
+        <w:t>OrderDao</w:t>
+      </w:r>
+      <w:proofErr w:type="spellEnd"/>
+      <w:r>
+        <w:rPr>
+          <w:rFonts w:ascii="Microsoft YaHei" w:eastAsia="Microsoft YaHei" w:hAnsi="Microsoft YaHei" w:cs="Times New Roman" w:hint="eastAsia"/>
+          <w:sz w:val="21"/>
+          <w:szCs w:val="21"/>
+          <w:lang w:eastAsia="zh-CN"/>
+        </w:rPr>
+        <w:t>和</w:t>
+      </w:r>
+      <w:proofErr w:type="spellStart"/>
+      <w:r>
+        <w:rPr>
+          <w:rFonts w:ascii="Microsoft YaHei" w:eastAsia="Microsoft YaHei" w:hAnsi="Microsoft YaHei" w:cs="Times New Roman" w:hint="eastAsia"/>
+          <w:sz w:val="21"/>
+          <w:szCs w:val="21"/>
+          <w:lang w:eastAsia="zh-CN"/>
+        </w:rPr>
+        <w:t>PaymentDao</w:t>
+      </w:r>
+      <w:proofErr w:type="spellEnd"/>
+      <w:r>
+        <w:rPr>
+          <w:rFonts w:ascii="Microsoft YaHei" w:eastAsia="Microsoft YaHei" w:hAnsi="Microsoft YaHei" w:cs="Times New Roman" w:hint="eastAsia"/>
+          <w:sz w:val="21"/>
+          <w:szCs w:val="21"/>
+          <w:lang w:eastAsia="zh-CN"/>
+        </w:rPr>
+        <w:t>接口类继承了</w:t>
+      </w:r>
+      <w:proofErr w:type="spellStart"/>
+      <w:r>
+        <w:rPr>
+          <w:rFonts w:ascii="Microsoft YaHei" w:eastAsia="Microsoft YaHei" w:hAnsi="Microsoft YaHei" w:cs="Times New Roman" w:hint="eastAsia"/>
+          <w:sz w:val="21"/>
+          <w:szCs w:val="21"/>
+          <w:lang w:eastAsia="zh-CN"/>
+        </w:rPr>
+        <w:t>CollectiveAggregateRootDao</w:t>
+      </w:r>
+      <w:proofErr w:type="spellEnd"/>
+      <w:r>
+        <w:rPr>
+          <w:rFonts w:ascii="Microsoft YaHei" w:eastAsia="Microsoft YaHei" w:hAnsi="Microsoft YaHei" w:cs="Times New Roman" w:hint="eastAsia"/>
+          <w:sz w:val="21"/>
+          <w:szCs w:val="21"/>
+          <w:lang w:eastAsia="zh-CN"/>
+        </w:rPr>
+        <w:t>类，</w:t>
+      </w:r>
+      <w:proofErr w:type="spellStart"/>
+      <w:r>
+        <w:rPr>
+          <w:rFonts w:ascii="Microsoft YaHei" w:eastAsia="Microsoft YaHei" w:hAnsi="Microsoft YaHei" w:cs="Times New Roman" w:hint="eastAsia"/>
+          <w:sz w:val="21"/>
+          <w:szCs w:val="21"/>
+          <w:lang w:eastAsia="zh-CN"/>
+        </w:rPr>
+        <w:t>OrderLineDao</w:t>
+      </w:r>
+      <w:proofErr w:type="spellEnd"/>
+      <w:r>
+        <w:rPr>
+          <w:rFonts w:ascii="Microsoft YaHei" w:eastAsia="Microsoft YaHei" w:hAnsi="Microsoft YaHei" w:cs="Times New Roman" w:hint="eastAsia"/>
+          <w:sz w:val="21"/>
+          <w:szCs w:val="21"/>
+          <w:lang w:eastAsia="zh-CN"/>
+        </w:rPr>
+        <w:t>接口类继承</w:t>
+      </w:r>
+      <w:proofErr w:type="spellStart"/>
+      <w:r>
+        <w:rPr>
+          <w:rFonts w:ascii="Microsoft YaHei" w:eastAsia="Microsoft YaHei" w:hAnsi="Microsoft YaHei" w:cs="Times New Roman" w:hint="eastAsia"/>
+          <w:sz w:val="21"/>
+          <w:szCs w:val="21"/>
+          <w:lang w:eastAsia="zh-CN"/>
+        </w:rPr>
+        <w:t>CollectiveDomainObjectDao</w:t>
+      </w:r>
+      <w:proofErr w:type="spellEnd"/>
+      <w:r>
+        <w:rPr>
+          <w:rFonts w:ascii="Microsoft YaHei" w:eastAsia="Microsoft YaHei" w:hAnsi="Microsoft YaHei" w:cs="Times New Roman" w:hint="eastAsia"/>
+          <w:sz w:val="21"/>
+          <w:szCs w:val="21"/>
+          <w:lang w:eastAsia="zh-CN"/>
+        </w:rPr>
+        <w:t>类。示例使用</w:t>
+      </w:r>
+      <w:proofErr w:type="spellStart"/>
+      <w:r>
+        <w:rPr>
+          <w:rFonts w:ascii="Microsoft YaHei" w:eastAsia="Microsoft YaHei" w:hAnsi="Microsoft YaHei" w:cs="Times New Roman" w:hint="eastAsia"/>
+          <w:sz w:val="21"/>
+          <w:szCs w:val="21"/>
+          <w:lang w:eastAsia="zh-CN"/>
+        </w:rPr>
+        <w:t>mybatis</w:t>
+      </w:r>
+      <w:proofErr w:type="spellEnd"/>
+      <w:r>
+        <w:rPr>
+          <w:rFonts w:ascii="Microsoft YaHei" w:eastAsia="Microsoft YaHei" w:hAnsi="Microsoft YaHei" w:cs="Times New Roman" w:hint="eastAsia"/>
+          <w:sz w:val="21"/>
+          <w:szCs w:val="21"/>
+          <w:lang w:eastAsia="zh-CN"/>
+        </w:rPr>
+        <w:t>的</w:t>
+      </w:r>
+      <w:proofErr w:type="spellStart"/>
+      <w:r>
+        <w:rPr>
+          <w:rFonts w:ascii="Microsoft YaHei" w:eastAsia="Microsoft YaHei" w:hAnsi="Microsoft YaHei" w:cs="Times New Roman" w:hint="eastAsia"/>
+          <w:sz w:val="21"/>
+          <w:szCs w:val="21"/>
+        </w:rPr>
+        <w:t>MapperFactoryBean自动生成DAO接口类的实例</w:t>
+      </w:r>
+      <w:proofErr w:type="spellEnd"/>
+      <w:r>
+        <w:rPr>
+          <w:rFonts w:ascii="Microsoft YaHei" w:eastAsia="Microsoft YaHei" w:hAnsi="Microsoft YaHei" w:cs="Times New Roman" w:hint="eastAsia"/>
+          <w:sz w:val="21"/>
+          <w:szCs w:val="21"/>
+        </w:rPr>
+        <w:t>。</w:t>
       </w:r>
     </w:p>
     <w:p>
@@ -1260,7 +2693,7 @@
         <w:ind w:left="540"/>
         <w:textAlignment w:val="center"/>
         <w:rPr>
-          <w:rFonts w:ascii="Calibri" w:eastAsia="Times New Roman" w:hAnsi="Calibri" w:cs="Times New Roman"/>
+          <w:rFonts w:ascii="Calibri" w:eastAsia="Times New Roman" w:hAnsi="Calibri" w:cs="Times New Roman" w:hint="eastAsia"/>
           <w:color w:val="2E75B5"/>
           <w:sz w:val="28"/>
           <w:szCs w:val="28"/>
@@ -1281,17 +2714,17 @@
     <w:p>
       <w:pPr>
         <w:rPr>
+          <w:rFonts w:ascii="Calibri" w:hAnsi="Calibri" w:cs="Times New Roman" w:hint="eastAsia"/>
+          <w:sz w:val="21"/>
+          <w:szCs w:val="21"/>
+        </w:rPr>
+      </w:pPr>
+      <w:r>
+        <w:rPr>
           <w:rFonts w:ascii="Calibri" w:hAnsi="Calibri" w:cs="Times New Roman"/>
           <w:sz w:val="21"/>
           <w:szCs w:val="21"/>
         </w:rPr>
-      </w:pPr>
-      <w:r>
-        <w:rPr>
-          <w:rFonts w:ascii="Calibri" w:hAnsi="Calibri" w:cs="Times New Roman"/>
-          <w:sz w:val="21"/>
-          <w:szCs w:val="21"/>
-        </w:rPr>
         <w:t xml:space="preserve">       </w:t>
       </w:r>
       <w:r>
@@ -1301,15 +2734,161 @@
           <w:szCs w:val="21"/>
           <w:lang w:eastAsia="zh-CN"/>
         </w:rPr>
-        <w:t>领域实体当状态发生了改变后会发出Domain Event。使用@EventHandler在Spring容器管理的类的方法上来声明领域事件处理方法，方法参数需有一个为Domain Event类型的参数以表明领域事件处理方法处理这个</w:t>
-      </w:r>
-      <w:r>
-        <w:rPr>
-          <w:rFonts w:ascii="Microsoft YaHei" w:eastAsia="Microsoft YaHei" w:hAnsi="Microsoft YaHei" w:cs="Times New Roman" w:hint="eastAsia"/>
-          <w:sz w:val="21"/>
-          <w:szCs w:val="21"/>
-        </w:rPr>
-        <w:t>Domain Event。@EventHandler里有两个属性，一个是asynchronize, 默认是false, 表示事件处理方法将和对领域实体的更改在同一个线程中执行，如果设置为true, 则表示事件处理方法和对领域实体操作在不同线程执行，即异步执行。另一个属性是postAfterTransaction, 当使用TransactionManager管理事务时有效，默认是false, 表示事件处理方法和对领域实体的更改操作在同一个事务中，如果是true, 则事件处理方法将在对领域实体更改操作结束后执行。</w:t>
+        <w:t>领域实体当状态发生了改变后会发出Domain Event。使用@</w:t>
+      </w:r>
+      <w:proofErr w:type="spellStart"/>
+      <w:r>
+        <w:rPr>
+          <w:rFonts w:ascii="Microsoft YaHei" w:eastAsia="Microsoft YaHei" w:hAnsi="Microsoft YaHei" w:cs="Times New Roman" w:hint="eastAsia"/>
+          <w:sz w:val="21"/>
+          <w:szCs w:val="21"/>
+          <w:lang w:eastAsia="zh-CN"/>
+        </w:rPr>
+        <w:t>EventHandler</w:t>
+      </w:r>
+      <w:proofErr w:type="spellEnd"/>
+      <w:r>
+        <w:rPr>
+          <w:rFonts w:ascii="Microsoft YaHei" w:eastAsia="Microsoft YaHei" w:hAnsi="Microsoft YaHei" w:cs="Times New Roman" w:hint="eastAsia"/>
+          <w:sz w:val="21"/>
+          <w:szCs w:val="21"/>
+          <w:lang w:eastAsia="zh-CN"/>
+        </w:rPr>
+        <w:t>在Spring容器管理的类的方法上来声明领域事件处理方法，方法参数需有一个为Domain Event类型的参数以表明领域事件处理方法处理这个</w:t>
+      </w:r>
+      <w:r>
+        <w:rPr>
+          <w:rFonts w:ascii="Microsoft YaHei" w:eastAsia="Microsoft YaHei" w:hAnsi="Microsoft YaHei" w:cs="Times New Roman" w:hint="eastAsia"/>
+          <w:sz w:val="21"/>
+          <w:szCs w:val="21"/>
+        </w:rPr>
+        <w:t>Domain Event。@</w:t>
+      </w:r>
+      <w:proofErr w:type="spellStart"/>
+      <w:r>
+        <w:rPr>
+          <w:rFonts w:ascii="Microsoft YaHei" w:eastAsia="Microsoft YaHei" w:hAnsi="Microsoft YaHei" w:cs="Times New Roman" w:hint="eastAsia"/>
+          <w:sz w:val="21"/>
+          <w:szCs w:val="21"/>
+        </w:rPr>
+        <w:t>EventHandler里有两个属性，一个是asynchronize</w:t>
+      </w:r>
+      <w:proofErr w:type="spellEnd"/>
+      <w:r>
+        <w:rPr>
+          <w:rFonts w:ascii="Microsoft YaHei" w:eastAsia="Microsoft YaHei" w:hAnsi="Microsoft YaHei" w:cs="Times New Roman" w:hint="eastAsia"/>
+          <w:sz w:val="21"/>
+          <w:szCs w:val="21"/>
+        </w:rPr>
+        <w:t xml:space="preserve">, </w:t>
+      </w:r>
+      <w:proofErr w:type="spellStart"/>
+      <w:r>
+        <w:rPr>
+          <w:rFonts w:ascii="Microsoft YaHei" w:eastAsia="Microsoft YaHei" w:hAnsi="Microsoft YaHei" w:cs="Times New Roman" w:hint="eastAsia"/>
+          <w:sz w:val="21"/>
+          <w:szCs w:val="21"/>
+        </w:rPr>
+        <w:t>默认是false</w:t>
+      </w:r>
+      <w:proofErr w:type="spellEnd"/>
+      <w:r>
+        <w:rPr>
+          <w:rFonts w:ascii="Microsoft YaHei" w:eastAsia="Microsoft YaHei" w:hAnsi="Microsoft YaHei" w:cs="Times New Roman" w:hint="eastAsia"/>
+          <w:sz w:val="21"/>
+          <w:szCs w:val="21"/>
+        </w:rPr>
+        <w:t xml:space="preserve">, </w:t>
+      </w:r>
+      <w:proofErr w:type="spellStart"/>
+      <w:r>
+        <w:rPr>
+          <w:rFonts w:ascii="Microsoft YaHei" w:eastAsia="Microsoft YaHei" w:hAnsi="Microsoft YaHei" w:cs="Times New Roman" w:hint="eastAsia"/>
+          <w:sz w:val="21"/>
+          <w:szCs w:val="21"/>
+        </w:rPr>
+        <w:t>表示事件处理方法将和对领域实体的更改在同一个线程中执行，如果设置为true</w:t>
+      </w:r>
+      <w:proofErr w:type="spellEnd"/>
+      <w:r>
+        <w:rPr>
+          <w:rFonts w:ascii="Microsoft YaHei" w:eastAsia="Microsoft YaHei" w:hAnsi="Microsoft YaHei" w:cs="Times New Roman" w:hint="eastAsia"/>
+          <w:sz w:val="21"/>
+          <w:szCs w:val="21"/>
+        </w:rPr>
+        <w:t xml:space="preserve">, </w:t>
+      </w:r>
+      <w:proofErr w:type="spellStart"/>
+      <w:r>
+        <w:rPr>
+          <w:rFonts w:ascii="Microsoft YaHei" w:eastAsia="Microsoft YaHei" w:hAnsi="Microsoft YaHei" w:cs="Times New Roman" w:hint="eastAsia"/>
+          <w:sz w:val="21"/>
+          <w:szCs w:val="21"/>
+        </w:rPr>
+        <w:t>则表示事件处理方法和对领域实体操作在不同线程执行，即异步执行。另一个属性是postAfterTransaction</w:t>
+      </w:r>
+      <w:proofErr w:type="spellEnd"/>
+      <w:r>
+        <w:rPr>
+          <w:rFonts w:ascii="Microsoft YaHei" w:eastAsia="Microsoft YaHei" w:hAnsi="Microsoft YaHei" w:cs="Times New Roman" w:hint="eastAsia"/>
+          <w:sz w:val="21"/>
+          <w:szCs w:val="21"/>
+        </w:rPr>
+        <w:t xml:space="preserve">, </w:t>
+      </w:r>
+      <w:proofErr w:type="spellStart"/>
+      <w:r>
+        <w:rPr>
+          <w:rFonts w:ascii="Microsoft YaHei" w:eastAsia="Microsoft YaHei" w:hAnsi="Microsoft YaHei" w:cs="Times New Roman" w:hint="eastAsia"/>
+          <w:sz w:val="21"/>
+          <w:szCs w:val="21"/>
+        </w:rPr>
+        <w:t>当使用TransactionManager管理事务时有效，默认是false</w:t>
+      </w:r>
+      <w:proofErr w:type="spellEnd"/>
+      <w:r>
+        <w:rPr>
+          <w:rFonts w:ascii="Microsoft YaHei" w:eastAsia="Microsoft YaHei" w:hAnsi="Microsoft YaHei" w:cs="Times New Roman" w:hint="eastAsia"/>
+          <w:sz w:val="21"/>
+          <w:szCs w:val="21"/>
+        </w:rPr>
+        <w:t xml:space="preserve">, </w:t>
+      </w:r>
+      <w:proofErr w:type="spellStart"/>
+      <w:r>
+        <w:rPr>
+          <w:rFonts w:ascii="Microsoft YaHei" w:eastAsia="Microsoft YaHei" w:hAnsi="Microsoft YaHei" w:cs="Times New Roman" w:hint="eastAsia"/>
+          <w:sz w:val="21"/>
+          <w:szCs w:val="21"/>
+        </w:rPr>
+        <w:t>表示事件处理方法和对领域实体的更改操作在同一个事务中，如果是true</w:t>
+      </w:r>
+      <w:proofErr w:type="spellEnd"/>
+      <w:r>
+        <w:rPr>
+          <w:rFonts w:ascii="Microsoft YaHei" w:eastAsia="Microsoft YaHei" w:hAnsi="Microsoft YaHei" w:cs="Times New Roman" w:hint="eastAsia"/>
+          <w:sz w:val="21"/>
+          <w:szCs w:val="21"/>
+        </w:rPr>
+        <w:t xml:space="preserve">, </w:t>
+      </w:r>
+      <w:proofErr w:type="spellStart"/>
+      <w:r>
+        <w:rPr>
+          <w:rFonts w:ascii="Microsoft YaHei" w:eastAsia="Microsoft YaHei" w:hAnsi="Microsoft YaHei" w:cs="Times New Roman" w:hint="eastAsia"/>
+          <w:sz w:val="21"/>
+          <w:szCs w:val="21"/>
+        </w:rPr>
+        <w:t>则事件处理方法将在对领域实体更改操作结束后执行</w:t>
+      </w:r>
+      <w:proofErr w:type="spellEnd"/>
+      <w:r>
+        <w:rPr>
+          <w:rFonts w:ascii="Microsoft YaHei" w:eastAsia="Microsoft YaHei" w:hAnsi="Microsoft YaHei" w:cs="Times New Roman" w:hint="eastAsia"/>
+          <w:sz w:val="21"/>
+          <w:szCs w:val="21"/>
+        </w:rPr>
+        <w:t>。</w:t>
       </w:r>
     </w:p>
     <w:p>
@@ -1321,6 +2900,7 @@
           <w:szCs w:val="21"/>
         </w:rPr>
       </w:pPr>
+      <w:proofErr w:type="spellStart"/>
       <w:r>
         <w:rPr>
           <w:rFonts w:ascii="Microsoft YaHei" w:eastAsia="Microsoft YaHei" w:hAnsi="Microsoft YaHei" w:cs="Times New Roman" w:hint="eastAsia"/>
@@ -1329,6 +2909,7 @@
         </w:rPr>
         <w:t>PaymentHandler</w:t>
       </w:r>
+      <w:proofErr w:type="spellEnd"/>
       <w:r>
         <w:rPr>
           <w:rFonts w:ascii="Microsoft YaHei" w:eastAsia="Microsoft YaHei" w:hAnsi="Microsoft YaHei" w:cs="Times New Roman" w:hint="eastAsia"/>
@@ -1338,6 +2919,7 @@
         </w:rPr>
         <w:t>和</w:t>
       </w:r>
+      <w:proofErr w:type="spellStart"/>
       <w:r>
         <w:rPr>
           <w:rFonts w:ascii="Microsoft YaHei" w:eastAsia="Microsoft YaHei" w:hAnsi="Microsoft YaHei" w:cs="Times New Roman" w:hint="eastAsia"/>
@@ -1346,6 +2928,7 @@
         </w:rPr>
         <w:t>OrderHandler</w:t>
       </w:r>
+      <w:proofErr w:type="spellEnd"/>
       <w:r>
         <w:rPr>
           <w:rFonts w:ascii="Microsoft YaHei" w:eastAsia="Microsoft YaHei" w:hAnsi="Microsoft YaHei" w:cs="Times New Roman" w:hint="eastAsia"/>
@@ -1355,9 +2938,124 @@
         </w:rPr>
         <w:t>类定义了事件处理方法。</w:t>
       </w:r>
-      <w:bookmarkStart w:id="0" w:name="_GoBack"/>
-      <w:bookmarkEnd w:id="0"/>
     </w:p>
+    <w:p>
+      <w:pPr>
+        <w:numPr>
+          <w:ilvl w:val="0"/>
+          <w:numId w:val="6"/>
+        </w:numPr>
+        <w:ind w:left="540"/>
+        <w:textAlignment w:val="center"/>
+        <w:rPr>
+          <w:rFonts w:ascii="Calibri" w:eastAsia="Times New Roman" w:hAnsi="Calibri" w:cs="Times New Roman" w:hint="eastAsia"/>
+          <w:color w:val="2E75B5"/>
+          <w:sz w:val="28"/>
+          <w:szCs w:val="28"/>
+          <w:lang w:eastAsia="zh-CN"/>
+        </w:rPr>
+      </w:pPr>
+      <w:r>
+        <w:rPr>
+          <w:rFonts w:ascii="Microsoft YaHei" w:eastAsia="Microsoft YaHei" w:hAnsi="Microsoft YaHei" w:cs="Times New Roman" w:hint="eastAsia"/>
+          <w:color w:val="2E75B5"/>
+          <w:sz w:val="28"/>
+          <w:szCs w:val="28"/>
+          <w:lang w:eastAsia="zh-CN"/>
+        </w:rPr>
+        <w:t>设置重试策略</w:t>
+      </w:r>
+    </w:p>
+    <w:p>
+      <w:pPr>
+        <w:ind w:left="540"/>
+        <w:rPr>
+          <w:rFonts w:ascii="Microsoft YaHei" w:eastAsia="Microsoft YaHei" w:hAnsi="Microsoft YaHei" w:cs="Times New Roman" w:hint="eastAsia"/>
+          <w:sz w:val="21"/>
+          <w:szCs w:val="21"/>
+        </w:rPr>
+      </w:pPr>
+      <w:proofErr w:type="spellStart"/>
+      <w:r>
+        <w:rPr>
+          <w:rFonts w:ascii="Microsoft YaHei" w:eastAsia="Microsoft YaHei" w:hAnsi="Microsoft YaHei" w:cs="Times New Roman" w:hint="eastAsia"/>
+          <w:sz w:val="21"/>
+          <w:szCs w:val="21"/>
+        </w:rPr>
+        <w:t>与@EventHandler配合使用还有一个注解@Retryable</w:t>
+      </w:r>
+      <w:proofErr w:type="spellEnd"/>
+      <w:r>
+        <w:rPr>
+          <w:rFonts w:ascii="Microsoft YaHei" w:eastAsia="Microsoft YaHei" w:hAnsi="Microsoft YaHei" w:cs="Times New Roman" w:hint="eastAsia"/>
+          <w:sz w:val="21"/>
+          <w:szCs w:val="21"/>
+        </w:rPr>
+        <w:t xml:space="preserve">, </w:t>
+      </w:r>
+      <w:r>
+        <w:rPr>
+          <w:rFonts w:ascii="Microsoft YaHei" w:eastAsia="Microsoft YaHei" w:hAnsi="Microsoft YaHei" w:cs="Times New Roman" w:hint="eastAsia"/>
+          <w:sz w:val="21"/>
+          <w:szCs w:val="21"/>
+          <w:lang w:eastAsia="zh-CN"/>
+        </w:rPr>
+        <w:t>类似于</w:t>
+      </w:r>
+      <w:r>
+        <w:rPr>
+          <w:rFonts w:ascii="Microsoft YaHei" w:eastAsia="Microsoft YaHei" w:hAnsi="Microsoft YaHei" w:cs="Times New Roman" w:hint="eastAsia"/>
+          <w:sz w:val="21"/>
+          <w:szCs w:val="21"/>
+        </w:rPr>
+        <w:t>spring-retry</w:t>
+      </w:r>
+      <w:r>
+        <w:rPr>
+          <w:rFonts w:ascii="Microsoft YaHei" w:eastAsia="Microsoft YaHei" w:hAnsi="Microsoft YaHei" w:cs="Times New Roman" w:hint="eastAsia"/>
+          <w:sz w:val="21"/>
+          <w:szCs w:val="21"/>
+          <w:lang w:eastAsia="zh-CN"/>
+        </w:rPr>
+        <w:t>，</w:t>
+      </w:r>
+      <w:proofErr w:type="spellStart"/>
+      <w:r>
+        <w:rPr>
+          <w:rFonts w:ascii="Microsoft YaHei" w:eastAsia="Microsoft YaHei" w:hAnsi="Microsoft YaHei" w:cs="Times New Roman" w:hint="eastAsia"/>
+          <w:sz w:val="21"/>
+          <w:szCs w:val="21"/>
+        </w:rPr>
+        <w:t>该注解用来设置事件处理方法的重试策略</w:t>
+      </w:r>
+      <w:proofErr w:type="spellEnd"/>
+      <w:r>
+        <w:rPr>
+          <w:rFonts w:ascii="Microsoft YaHei" w:eastAsia="Microsoft YaHei" w:hAnsi="Microsoft YaHei" w:cs="Times New Roman" w:hint="eastAsia"/>
+          <w:sz w:val="21"/>
+          <w:szCs w:val="21"/>
+        </w:rPr>
+        <w:t xml:space="preserve">, </w:t>
+      </w:r>
+      <w:r>
+        <w:rPr>
+          <w:rFonts w:ascii="Microsoft YaHei" w:eastAsia="Microsoft YaHei" w:hAnsi="Microsoft YaHei" w:cs="Times New Roman" w:hint="eastAsia"/>
+          <w:sz w:val="21"/>
+          <w:szCs w:val="21"/>
+          <w:lang w:eastAsia="zh-CN"/>
+        </w:rPr>
+        <w:t>比如重试次数，对哪些异常进行重试，对哪些异常不重试，重试间隔</w:t>
+      </w:r>
+      <w:r>
+        <w:rPr>
+          <w:rFonts w:ascii="Microsoft YaHei" w:eastAsia="Microsoft YaHei" w:hAnsi="Microsoft YaHei" w:cs="Times New Roman" w:hint="eastAsia"/>
+          <w:sz w:val="21"/>
+          <w:szCs w:val="21"/>
+        </w:rPr>
+        <w:t>。</w:t>
+      </w:r>
+    </w:p>
+    <w:p/>
     <w:sectPr>
       <w:pgSz w:w="11900" w:h="16840"/>
       <w:pgMar w:top="1440" w:right="1440" w:bottom="1440" w:left="1440" w:header="708" w:footer="708" w:gutter="0"/>
@@ -1369,8 +3067,8 @@
 </file>
 
 <file path=word/numbering.xml><?xml version="1.0" encoding="utf-8"?>
-<w:numbering xmlns:wpc="http://schemas.microsoft.com/office/word/2010/wordprocessingCanvas" xmlns:cx="http://schemas.microsoft.com/office/drawing/2014/chartex" xmlns:cx1="http://schemas.microsoft.com/office/drawing/2015/9/8/chartex" xmlns:cx2="http://schemas.microsoft.com/office/drawing/2015/10/21/chartex" xmlns:cx3="http://schemas.microsoft.com/office/drawing/2016/5/9/chartex" xmlns:cx4="http://schemas.microsoft.com/office/drawing/2016/5/10/chartex" xmlns:cx5="http://schemas.microsoft.com/office/drawing/2016/5/11/chartex" xmlns:cx6="http://schemas.microsoft.com/office/drawing/2016/5/12/chartex" xmlns:cx7="http://schemas.microsoft.com/office/drawing/2016/5/13/chartex" xmlns:cx8="http://schemas.microsoft.com/office/drawing/2016/5/14/chartex" xmlns:mc="http://schemas.openxmlformats.org/markup-compatibility/2006" xmlns:aink="http://schemas.microsoft.com/office/drawing/2016/ink" xmlns:am3d="http://schemas.microsoft.com/office/drawing/2017/model3d" xmlns:o="urn:schemas-microsoft-com:office:office" xmlns:r="http://schemas.openxmlformats.org/officeDocument/2006/relationships" xmlns:m="http://schemas.openxmlformats.org/officeDocument/2006/math" xmlns:v="urn:schemas-microsoft-com:vml" xmlns:wp14="http://schemas.microsoft.com/office/word/2010/wordprocessingDrawing" xmlns:wp="http://schemas.openxmlformats.org/drawingml/2006/wordprocessingDrawing" xmlns:w10="urn:schemas-microsoft-com:office:word" xmlns:w="http://schemas.openxmlformats.org/wordprocessingml/2006/main" xmlns:w14="http://schemas.microsoft.com/office/word/2010/wordml" xmlns:w15="http://schemas.microsoft.com/office/word/2012/wordml" xmlns:w16cid="http://schemas.microsoft.com/office/word/2016/wordml/cid" xmlns:w16se="http://schemas.microsoft.com/office/word/2015/wordml/symex" xmlns:wpg="http://schemas.microsoft.com/office/word/2010/wordprocessingGroup" xmlns:wpi="http://schemas.microsoft.com/office/word/2010/wordprocessingInk" xmlns:wne="http://schemas.microsoft.com/office/word/2006/wordml" xmlns:wps="http://schemas.microsoft.com/office/word/2010/wordprocessingShape" mc:Ignorable="w14 w15 w16se w16cid wp14">
-  <w:abstractNum w:abstractNumId="0" w15:restartNumberingAfterBreak="0">
+<w:numbering xmlns:wpc="http://schemas.microsoft.com/office/word/2010/wordprocessingCanvas" xmlns:mo="http://schemas.microsoft.com/office/mac/office/2008/main" xmlns:mc="http://schemas.openxmlformats.org/markup-compatibility/2006" xmlns:mv="urn:schemas-microsoft-com:mac:vml" xmlns:o="urn:schemas-microsoft-com:office:office" xmlns:r="http://schemas.openxmlformats.org/officeDocument/2006/relationships" xmlns:m="http://schemas.openxmlformats.org/officeDocument/2006/math" xmlns:v="urn:schemas-microsoft-com:vml" xmlns:wp14="http://schemas.microsoft.com/office/word/2010/wordprocessingDrawing" xmlns:wp="http://schemas.openxmlformats.org/drawingml/2006/wordprocessingDrawing" xmlns:w10="urn:schemas-microsoft-com:office:word" xmlns:w="http://schemas.openxmlformats.org/wordprocessingml/2006/main" xmlns:w14="http://schemas.microsoft.com/office/word/2010/wordml" xmlns:w15="http://schemas.microsoft.com/office/word/2012/wordml" xmlns:wpg="http://schemas.microsoft.com/office/word/2010/wordprocessingGroup" xmlns:wpi="http://schemas.microsoft.com/office/word/2010/wordprocessingInk" xmlns:wne="http://schemas.microsoft.com/office/word/2006/wordml" xmlns:wps="http://schemas.microsoft.com/office/word/2010/wordprocessingShape" mc:Ignorable="w14 w15 wp14">
+  <w:abstractNum w:abstractNumId="0">
     <w:nsid w:val="382B1A25"/>
     <w:multiLevelType w:val="multilevel"/>
     <w:tmpl w:val="53A42EB0"/>
@@ -1483,7 +3181,7 @@
       </w:pPr>
     </w:lvl>
   </w:abstractNum>
-  <w:abstractNum w:abstractNumId="1" w15:restartNumberingAfterBreak="0">
+  <w:abstractNum w:abstractNumId="1">
     <w:nsid w:val="38317DEE"/>
     <w:multiLevelType w:val="multilevel"/>
     <w:tmpl w:val="EDF0C20A"/>
@@ -1596,7 +3294,7 @@
       </w:pPr>
     </w:lvl>
   </w:abstractNum>
-  <w:abstractNum w:abstractNumId="2" w15:restartNumberingAfterBreak="0">
+  <w:abstractNum w:abstractNumId="2">
     <w:nsid w:val="44471D20"/>
     <w:multiLevelType w:val="multilevel"/>
     <w:tmpl w:val="211CAEF0"/>
@@ -1709,7 +3407,7 @@
       </w:pPr>
     </w:lvl>
   </w:abstractNum>
-  <w:abstractNum w:abstractNumId="3" w15:restartNumberingAfterBreak="0">
+  <w:abstractNum w:abstractNumId="3">
     <w:nsid w:val="4A90291A"/>
     <w:multiLevelType w:val="multilevel"/>
     <w:tmpl w:val="0CDCCDBA"/>
@@ -1822,7 +3520,7 @@
       </w:pPr>
     </w:lvl>
   </w:abstractNum>
-  <w:abstractNum w:abstractNumId="4" w15:restartNumberingAfterBreak="0">
+  <w:abstractNum w:abstractNumId="4">
     <w:nsid w:val="6CAA171E"/>
     <w:multiLevelType w:val="multilevel"/>
     <w:tmpl w:val="03DA4250"/>
@@ -1935,7 +3633,7 @@
       </w:pPr>
     </w:lvl>
   </w:abstractNum>
-  <w:abstractNum w:abstractNumId="5" w15:restartNumberingAfterBreak="0">
+  <w:abstractNum w:abstractNumId="5">
     <w:nsid w:val="77A0156D"/>
     <w:multiLevelType w:val="multilevel"/>
     <w:tmpl w:val="66346836"/>
@@ -2088,7 +3786,7 @@
 </file>
 
 <file path=word/styles.xml><?xml version="1.0" encoding="utf-8"?>
-<w:styles xmlns:mc="http://schemas.openxmlformats.org/markup-compatibility/2006" xmlns:r="http://schemas.openxmlformats.org/officeDocument/2006/relationships" xmlns:w="http://schemas.openxmlformats.org/wordprocessingml/2006/main" xmlns:w14="http://schemas.microsoft.com/office/word/2010/wordml" xmlns:w15="http://schemas.microsoft.com/office/word/2012/wordml" xmlns:w16cid="http://schemas.microsoft.com/office/word/2016/wordml/cid" xmlns:w16se="http://schemas.microsoft.com/office/word/2015/wordml/symex" mc:Ignorable="w14 w15 w16se w16cid">
+<w:styles xmlns:mc="http://schemas.openxmlformats.org/markup-compatibility/2006" xmlns:r="http://schemas.openxmlformats.org/officeDocument/2006/relationships" xmlns:w="http://schemas.openxmlformats.org/wordprocessingml/2006/main" xmlns:w14="http://schemas.microsoft.com/office/word/2010/wordml" xmlns:w15="http://schemas.microsoft.com/office/word/2012/wordml" mc:Ignorable="w14 w15">
   <w:docDefaults>
     <w:rPrDefault>
       <w:rPr>
@@ -2100,7 +3798,7 @@
     </w:rPrDefault>
     <w:pPrDefault/>
   </w:docDefaults>
-  <w:latentStyles w:defLockedState="0" w:defUIPriority="99" w:defSemiHidden="0" w:defUnhideWhenUsed="0" w:defQFormat="0" w:count="375">
+  <w:latentStyles w:defLockedState="0" w:defUIPriority="99" w:defSemiHidden="0" w:defUnhideWhenUsed="0" w:defQFormat="0" w:count="380">
     <w:lsdException w:name="Normal" w:uiPriority="0" w:qFormat="1"/>
     <w:lsdException w:name="heading 1" w:uiPriority="9" w:qFormat="1"/>
     <w:lsdException w:name="heading 2" w:semiHidden="1" w:uiPriority="9" w:unhideWhenUsed="1" w:qFormat="1"/>
@@ -2257,6 +3955,15 @@
     <w:lsdException w:name="Balloon Text" w:semiHidden="1" w:unhideWhenUsed="1"/>
     <w:lsdException w:name="Table Grid" w:uiPriority="39"/>
     <w:lsdException w:name="Table Theme" w:semiHidden="1" w:unhideWhenUsed="1"/>
+    <w:lsdException w:name="Note Level 1" w:semiHidden="1" w:unhideWhenUsed="1"/>
+    <w:lsdException w:name="Note Level 2" w:semiHidden="1" w:unhideWhenUsed="1"/>
+    <w:lsdException w:name="Note Level 3" w:semiHidden="1" w:unhideWhenUsed="1"/>
+    <w:lsdException w:name="Note Level 4" w:semiHidden="1" w:unhideWhenUsed="1"/>
+    <w:lsdException w:name="Note Level 5" w:semiHidden="1" w:unhideWhenUsed="1"/>
+    <w:lsdException w:name="Note Level 6" w:semiHidden="1" w:unhideWhenUsed="1"/>
+    <w:lsdException w:name="Note Level 7" w:semiHidden="1" w:unhideWhenUsed="1"/>
+    <w:lsdException w:name="Note Level 8" w:semiHidden="1" w:unhideWhenUsed="1"/>
+    <w:lsdException w:name="Note Level 9" w:semiHidden="1" w:unhideWhenUsed="1"/>
     <w:lsdException w:name="Placeholder Text" w:semiHidden="1"/>
     <w:lsdException w:name="No Spacing" w:uiPriority="1" w:qFormat="1"/>
     <w:lsdException w:name="Light Shading" w:uiPriority="60"/>
@@ -2473,15 +4180,15 @@
     <w:lsdException w:name="List Table 6 Colorful Accent 6" w:uiPriority="51"/>
     <w:lsdException w:name="List Table 7 Colorful Accent 6" w:uiPriority="52"/>
   </w:latentStyles>
-  <w:style w:type="paragraph" w:default="1" w:styleId="a">
+  <w:style w:type="paragraph" w:default="1" w:styleId="Normal">
     <w:name w:val="Normal"/>
     <w:qFormat/>
   </w:style>
-  <w:style w:type="paragraph" w:styleId="1">
+  <w:style w:type="paragraph" w:styleId="Heading1">
     <w:name w:val="heading 1"/>
-    <w:basedOn w:val="a"/>
-    <w:next w:val="a"/>
-    <w:link w:val="10"/>
+    <w:basedOn w:val="Normal"/>
+    <w:next w:val="Normal"/>
+    <w:link w:val="Heading1Char"/>
     <w:uiPriority w:val="9"/>
     <w:qFormat/>
     <w:rsid w:val="00ED1C70"/>
@@ -2498,13 +4205,13 @@
       <w:szCs w:val="32"/>
     </w:rPr>
   </w:style>
-  <w:style w:type="character" w:default="1" w:styleId="a0">
+  <w:style w:type="character" w:default="1" w:styleId="DefaultParagraphFont">
     <w:name w:val="Default Paragraph Font"/>
     <w:uiPriority w:val="1"/>
     <w:semiHidden/>
     <w:unhideWhenUsed/>
   </w:style>
-  <w:style w:type="table" w:default="1" w:styleId="a1">
+  <w:style w:type="table" w:default="1" w:styleId="TableNormal">
     <w:name w:val="Normal Table"/>
     <w:uiPriority w:val="99"/>
     <w:semiHidden/>
@@ -2519,15 +4226,15 @@
       </w:tblCellMar>
     </w:tblPr>
   </w:style>
-  <w:style w:type="numbering" w:default="1" w:styleId="a2">
+  <w:style w:type="numbering" w:default="1" w:styleId="NoList">
     <w:name w:val="No List"/>
     <w:uiPriority w:val="99"/>
     <w:semiHidden/>
     <w:unhideWhenUsed/>
   </w:style>
-  <w:style w:type="paragraph" w:styleId="a3">
+  <w:style w:type="paragraph" w:styleId="NormalWeb">
     <w:name w:val="Normal (Web)"/>
-    <w:basedOn w:val="a"/>
+    <w:basedOn w:val="Normal"/>
     <w:uiPriority w:val="99"/>
     <w:semiHidden/>
     <w:unhideWhenUsed/>
@@ -2539,10 +4246,10 @@
       <w:rFonts w:ascii="Times New Roman" w:hAnsi="Times New Roman" w:cs="Times New Roman"/>
     </w:rPr>
   </w:style>
-  <w:style w:type="character" w:customStyle="1" w:styleId="10">
-    <w:name w:val="标题 1 字符"/>
-    <w:basedOn w:val="a0"/>
-    <w:link w:val="1"/>
+  <w:style w:type="character" w:customStyle="1" w:styleId="Heading1Char">
+    <w:name w:val="Heading 1 Char"/>
+    <w:basedOn w:val="DefaultParagraphFont"/>
+    <w:link w:val="Heading1"/>
     <w:uiPriority w:val="9"/>
     <w:rsid w:val="00ED1C70"/>
     <w:rPr>
